--- a/Nội dung luận văn.docx
+++ b/Nội dung luận văn.docx
@@ -1342,10 +1342,13 @@
       </w:r>
       <w:proofErr w:type="spellEnd"/>
       <w:r>
-        <w:t xml:space="preserve"> nhau</w:t>
-      </w:r>
-      <w:bookmarkStart w:id="0" w:name="_GoBack"/>
-      <w:bookmarkEnd w:id="0"/>
+        <w:t xml:space="preserve"> </w:t>
+      </w:r>
+      <w:proofErr w:type="spellStart"/>
+      <w:r>
+        <w:t>nhau</w:t>
+      </w:r>
+      <w:proofErr w:type="spellEnd"/>
     </w:p>
     <w:p>
       <w:pPr>
@@ -1439,10 +1442,7 @@
       </w:r>
       <w:proofErr w:type="spellEnd"/>
       <w:r>
-        <w:t xml:space="preserve"> (</w:t>
-      </w:r>
-      <w:r>
-        <w:t>Positive, Neutral, Negative)</w:t>
+        <w:t xml:space="preserve"> (Positive, Neutral, Negative)</w:t>
       </w:r>
     </w:p>
     <w:p>
@@ -1537,6 +1537,395 @@
       </w:r>
       <w:proofErr w:type="spellEnd"/>
     </w:p>
+    <w:p>
+      <w:pPr>
+        <w:ind w:left="1080"/>
+      </w:pPr>
+    </w:p>
+    <w:tbl>
+      <w:tblPr>
+        <w:tblStyle w:val="TableGrid"/>
+        <w:tblW w:w="0" w:type="auto"/>
+        <w:tblLook w:val="04A0" w:firstRow="1" w:lastRow="0" w:firstColumn="1" w:lastColumn="0" w:noHBand="0" w:noVBand="1"/>
+      </w:tblPr>
+      <w:tblGrid>
+        <w:gridCol w:w="1128"/>
+        <w:gridCol w:w="822"/>
+        <w:gridCol w:w="822"/>
+        <w:gridCol w:w="822"/>
+        <w:gridCol w:w="822"/>
+        <w:gridCol w:w="823"/>
+        <w:gridCol w:w="822"/>
+        <w:gridCol w:w="822"/>
+        <w:gridCol w:w="822"/>
+        <w:gridCol w:w="822"/>
+        <w:gridCol w:w="823"/>
+      </w:tblGrid>
+      <w:tr>
+        <w:trPr>
+          <w:trHeight w:val="537"/>
+        </w:trPr>
+        <w:tc>
+          <w:tcPr>
+            <w:tcW w:w="1128" w:type="dxa"/>
+          </w:tcPr>
+          <w:p>
+            <w:proofErr w:type="spellStart"/>
+            <w:r>
+              <w:t>Tỉ</w:t>
+            </w:r>
+            <w:proofErr w:type="spellEnd"/>
+            <w:r>
+              <w:t xml:space="preserve"> </w:t>
+            </w:r>
+            <w:proofErr w:type="spellStart"/>
+            <w:r>
+              <w:t>lệ</w:t>
+            </w:r>
+            <w:proofErr w:type="spellEnd"/>
+            <w:r>
+              <w:t xml:space="preserve"> (%)</w:t>
+            </w:r>
+          </w:p>
+        </w:tc>
+        <w:tc>
+          <w:tcPr>
+            <w:tcW w:w="822" w:type="dxa"/>
+          </w:tcPr>
+          <w:p>
+            <w:r>
+              <w:t>0</w:t>
+            </w:r>
+          </w:p>
+        </w:tc>
+        <w:tc>
+          <w:tcPr>
+            <w:tcW w:w="822" w:type="dxa"/>
+          </w:tcPr>
+          <w:p>
+            <w:r>
+              <w:t>10</w:t>
+            </w:r>
+          </w:p>
+        </w:tc>
+        <w:tc>
+          <w:tcPr>
+            <w:tcW w:w="822" w:type="dxa"/>
+          </w:tcPr>
+          <w:p>
+            <w:r>
+              <w:t>20</w:t>
+            </w:r>
+          </w:p>
+        </w:tc>
+        <w:tc>
+          <w:tcPr>
+            <w:tcW w:w="822" w:type="dxa"/>
+          </w:tcPr>
+          <w:p>
+            <w:r>
+              <w:t>30</w:t>
+            </w:r>
+          </w:p>
+        </w:tc>
+        <w:tc>
+          <w:tcPr>
+            <w:tcW w:w="823" w:type="dxa"/>
+          </w:tcPr>
+          <w:p>
+            <w:r>
+              <w:t>40</w:t>
+            </w:r>
+          </w:p>
+        </w:tc>
+        <w:tc>
+          <w:tcPr>
+            <w:tcW w:w="822" w:type="dxa"/>
+          </w:tcPr>
+          <w:p>
+            <w:r>
+              <w:t>50</w:t>
+            </w:r>
+          </w:p>
+        </w:tc>
+        <w:tc>
+          <w:tcPr>
+            <w:tcW w:w="822" w:type="dxa"/>
+          </w:tcPr>
+          <w:p>
+            <w:r>
+              <w:t>60</w:t>
+            </w:r>
+          </w:p>
+        </w:tc>
+        <w:tc>
+          <w:tcPr>
+            <w:tcW w:w="822" w:type="dxa"/>
+          </w:tcPr>
+          <w:p>
+            <w:r>
+              <w:t>70</w:t>
+            </w:r>
+          </w:p>
+        </w:tc>
+        <w:tc>
+          <w:tcPr>
+            <w:tcW w:w="822" w:type="dxa"/>
+          </w:tcPr>
+          <w:p>
+            <w:r>
+              <w:t>80</w:t>
+            </w:r>
+          </w:p>
+        </w:tc>
+        <w:tc>
+          <w:tcPr>
+            <w:tcW w:w="823" w:type="dxa"/>
+          </w:tcPr>
+          <w:p>
+            <w:r>
+              <w:t>90</w:t>
+            </w:r>
+          </w:p>
+        </w:tc>
+      </w:tr>
+      <w:tr>
+        <w:trPr>
+          <w:trHeight w:val="537"/>
+        </w:trPr>
+        <w:tc>
+          <w:tcPr>
+            <w:tcW w:w="1128" w:type="dxa"/>
+          </w:tcPr>
+          <w:p>
+            <w:r>
+              <w:t>SVM (%)</w:t>
+            </w:r>
+          </w:p>
+        </w:tc>
+        <w:tc>
+          <w:tcPr>
+            <w:tcW w:w="822" w:type="dxa"/>
+          </w:tcPr>
+          <w:p>
+            <w:r>
+              <w:t>76.88</w:t>
+            </w:r>
+          </w:p>
+        </w:tc>
+        <w:tc>
+          <w:tcPr>
+            <w:tcW w:w="822" w:type="dxa"/>
+          </w:tcPr>
+          <w:p>
+            <w:r>
+              <w:t>74.38</w:t>
+            </w:r>
+          </w:p>
+        </w:tc>
+        <w:tc>
+          <w:tcPr>
+            <w:tcW w:w="822" w:type="dxa"/>
+          </w:tcPr>
+          <w:p>
+            <w:r>
+              <w:t>75.62</w:t>
+            </w:r>
+          </w:p>
+        </w:tc>
+        <w:tc>
+          <w:tcPr>
+            <w:tcW w:w="822" w:type="dxa"/>
+          </w:tcPr>
+          <w:p>
+            <w:r>
+              <w:t>75.00</w:t>
+            </w:r>
+          </w:p>
+        </w:tc>
+        <w:tc>
+          <w:tcPr>
+            <w:tcW w:w="823" w:type="dxa"/>
+          </w:tcPr>
+          <w:p>
+            <w:r>
+              <w:t>78.75</w:t>
+            </w:r>
+          </w:p>
+        </w:tc>
+        <w:tc>
+          <w:tcPr>
+            <w:tcW w:w="822" w:type="dxa"/>
+          </w:tcPr>
+          <w:p>
+            <w:r>
+              <w:t>79.38</w:t>
+            </w:r>
+          </w:p>
+        </w:tc>
+        <w:tc>
+          <w:tcPr>
+            <w:tcW w:w="822" w:type="dxa"/>
+          </w:tcPr>
+          <w:p>
+            <w:r>
+              <w:t>77.50</w:t>
+            </w:r>
+          </w:p>
+        </w:tc>
+        <w:tc>
+          <w:tcPr>
+            <w:tcW w:w="822" w:type="dxa"/>
+          </w:tcPr>
+          <w:p>
+            <w:r>
+              <w:t>80.00</w:t>
+            </w:r>
+          </w:p>
+        </w:tc>
+        <w:tc>
+          <w:tcPr>
+            <w:tcW w:w="822" w:type="dxa"/>
+          </w:tcPr>
+          <w:p>
+            <w:r>
+              <w:t>78.12</w:t>
+            </w:r>
+          </w:p>
+        </w:tc>
+        <w:tc>
+          <w:tcPr>
+            <w:tcW w:w="823" w:type="dxa"/>
+          </w:tcPr>
+          <w:p>
+            <w:r>
+              <w:t>83.75</w:t>
+            </w:r>
+          </w:p>
+        </w:tc>
+      </w:tr>
+      <w:tr>
+        <w:trPr>
+          <w:trHeight w:val="537"/>
+        </w:trPr>
+        <w:tc>
+          <w:tcPr>
+            <w:tcW w:w="1128" w:type="dxa"/>
+          </w:tcPr>
+          <w:p>
+            <w:r>
+              <w:t>Random Forest</w:t>
+            </w:r>
+          </w:p>
+        </w:tc>
+        <w:tc>
+          <w:tcPr>
+            <w:tcW w:w="822" w:type="dxa"/>
+          </w:tcPr>
+          <w:p>
+            <w:r>
+              <w:t>80.62</w:t>
+            </w:r>
+          </w:p>
+        </w:tc>
+        <w:tc>
+          <w:tcPr>
+            <w:tcW w:w="822" w:type="dxa"/>
+          </w:tcPr>
+          <w:p>
+            <w:r>
+              <w:t>78.75</w:t>
+            </w:r>
+          </w:p>
+        </w:tc>
+        <w:tc>
+          <w:tcPr>
+            <w:tcW w:w="822" w:type="dxa"/>
+          </w:tcPr>
+          <w:p>
+            <w:r>
+              <w:t>72.50</w:t>
+            </w:r>
+          </w:p>
+        </w:tc>
+        <w:tc>
+          <w:tcPr>
+            <w:tcW w:w="822" w:type="dxa"/>
+          </w:tcPr>
+          <w:p>
+            <w:r>
+              <w:t>77.50</w:t>
+            </w:r>
+          </w:p>
+        </w:tc>
+        <w:tc>
+          <w:tcPr>
+            <w:tcW w:w="823" w:type="dxa"/>
+          </w:tcPr>
+          <w:p>
+            <w:r>
+              <w:t>78.75</w:t>
+            </w:r>
+          </w:p>
+        </w:tc>
+        <w:tc>
+          <w:tcPr>
+            <w:tcW w:w="822" w:type="dxa"/>
+          </w:tcPr>
+          <w:p>
+            <w:r>
+              <w:t>85.00</w:t>
+            </w:r>
+          </w:p>
+        </w:tc>
+        <w:tc>
+          <w:tcPr>
+            <w:tcW w:w="822" w:type="dxa"/>
+          </w:tcPr>
+          <w:p>
+            <w:r>
+              <w:t>81.88</w:t>
+            </w:r>
+          </w:p>
+        </w:tc>
+        <w:tc>
+          <w:tcPr>
+            <w:tcW w:w="822" w:type="dxa"/>
+          </w:tcPr>
+          <w:p>
+            <w:r>
+              <w:t>81.88</w:t>
+            </w:r>
+          </w:p>
+        </w:tc>
+        <w:tc>
+          <w:tcPr>
+            <w:tcW w:w="822" w:type="dxa"/>
+          </w:tcPr>
+          <w:p>
+            <w:r>
+              <w:t>83</w:t>
+            </w:r>
+            <w:bookmarkStart w:id="0" w:name="_GoBack"/>
+            <w:bookmarkEnd w:id="0"/>
+            <w:r>
+              <w:t>.75</w:t>
+            </w:r>
+          </w:p>
+        </w:tc>
+        <w:tc>
+          <w:tcPr>
+            <w:tcW w:w="823" w:type="dxa"/>
+          </w:tcPr>
+          <w:p>
+            <w:r>
+              <w:t>86.25</w:t>
+            </w:r>
+          </w:p>
+        </w:tc>
+      </w:tr>
+    </w:tbl>
+    <w:p/>
     <w:sectPr>
       <w:pgSz w:w="12240" w:h="15840"/>
       <w:pgMar w:top="1440" w:right="1440" w:bottom="1440" w:left="1440" w:header="720" w:footer="720" w:gutter="0"/>
@@ -2073,6 +2462,32 @@
       <w:contextualSpacing/>
     </w:pPr>
   </w:style>
+  <w:style w:type="table" w:styleId="TableGrid">
+    <w:name w:val="Table Grid"/>
+    <w:basedOn w:val="TableNormal"/>
+    <w:uiPriority w:val="39"/>
+    <w:rsid w:val="00667261"/>
+    <w:pPr>
+      <w:spacing w:after="0" w:line="240" w:lineRule="auto"/>
+    </w:pPr>
+    <w:tblPr>
+      <w:tblInd w:w="0" w:type="dxa"/>
+      <w:tblBorders>
+        <w:top w:val="single" w:sz="4" w:space="0" w:color="auto"/>
+        <w:left w:val="single" w:sz="4" w:space="0" w:color="auto"/>
+        <w:bottom w:val="single" w:sz="4" w:space="0" w:color="auto"/>
+        <w:right w:val="single" w:sz="4" w:space="0" w:color="auto"/>
+        <w:insideH w:val="single" w:sz="4" w:space="0" w:color="auto"/>
+        <w:insideV w:val="single" w:sz="4" w:space="0" w:color="auto"/>
+      </w:tblBorders>
+      <w:tblCellMar>
+        <w:top w:w="0" w:type="dxa"/>
+        <w:left w:w="108" w:type="dxa"/>
+        <w:bottom w:w="0" w:type="dxa"/>
+        <w:right w:w="108" w:type="dxa"/>
+      </w:tblCellMar>
+    </w:tblPr>
+  </w:style>
 </w:styles>
 </file>
 

--- a/Nội dung luận văn.docx
+++ b/Nội dung luận văn.docx
@@ -1,15 +1,22 @@
 
 <file path=word/document.xml><?xml version="1.0" encoding="utf-8"?>
-<w:document xmlns:o="urn:schemas-microsoft-com:office:office" xmlns:r="http://schemas.openxmlformats.org/officeDocument/2006/relationships" xmlns:v="urn:schemas-microsoft-com:vml" xmlns:w="http://schemas.openxmlformats.org/wordprocessingml/2006/main" xmlns:w10="urn:schemas-microsoft-com:office:word" xmlns:wp="http://schemas.openxmlformats.org/drawingml/2006/wordprocessingDrawing" xmlns:wps="http://schemas.microsoft.com/office/word/2010/wordprocessingShape" xmlns:wpg="http://schemas.microsoft.com/office/word/2010/wordprocessingGroup" xmlns:mc="http://schemas.openxmlformats.org/markup-compatibility/2006" xmlns:wp14="http://schemas.microsoft.com/office/word/2010/wordprocessingDrawing" xmlns:w14="http://schemas.microsoft.com/office/word/2010/wordml" mc:Ignorable="w14 wp14">
+<w:document xmlns:wpc="http://schemas.microsoft.com/office/word/2010/wordprocessingCanvas" xmlns:cx="http://schemas.microsoft.com/office/drawing/2014/chartex" xmlns:mc="http://schemas.openxmlformats.org/markup-compatibility/2006" xmlns:o="urn:schemas-microsoft-com:office:office" xmlns:r="http://schemas.openxmlformats.org/officeDocument/2006/relationships" xmlns:m="http://schemas.openxmlformats.org/officeDocument/2006/math" xmlns:v="urn:schemas-microsoft-com:vml" xmlns:wp14="http://schemas.microsoft.com/office/word/2010/wordprocessingDrawing" xmlns:wp="http://schemas.openxmlformats.org/drawingml/2006/wordprocessingDrawing" xmlns:w10="urn:schemas-microsoft-com:office:word" xmlns:w="http://schemas.openxmlformats.org/wordprocessingml/2006/main" xmlns:w14="http://schemas.microsoft.com/office/word/2010/wordml" xmlns:w15="http://schemas.microsoft.com/office/word/2012/wordml" xmlns:w16se="http://schemas.microsoft.com/office/word/2015/wordml/symex" xmlns:wpg="http://schemas.microsoft.com/office/word/2010/wordprocessingGroup" xmlns:wpi="http://schemas.microsoft.com/office/word/2010/wordprocessingInk" xmlns:wne="http://schemas.microsoft.com/office/word/2006/wordml" xmlns:wps="http://schemas.microsoft.com/office/word/2010/wordprocessingShape" mc:Ignorable="w14 w15 w16se wp14">
   <w:body>
     <w:p>
-      <w:pPr>
-        <w:pStyle w:val="Normal"/>
-        <w:rPr/>
-      </w:pPr>
-      <w:r>
-        <w:rPr/>
-        <w:t>Nội dung luận văn:</w:t>
+      <w:r>
+        <w:t>N</w:t>
+      </w:r>
+      <w:r>
+        <w:t>ộ</w:t>
+      </w:r>
+      <w:r>
+        <w:t>i dung lu</w:t>
+      </w:r>
+      <w:r>
+        <w:t>ậ</w:t>
+      </w:r>
+      <w:r>
+        <w:t>n văn:</w:t>
       </w:r>
     </w:p>
     <w:p>
@@ -19,11 +26,39 @@
           <w:ilvl w:val="0"/>
           <w:numId w:val="1"/>
         </w:numPr>
-        <w:rPr/>
-      </w:pPr>
-      <w:r>
-        <w:rPr/>
-        <w:t>Tổng quan về nhận dạng cảm xúc</w:t>
+      </w:pPr>
+      <w:r>
+        <w:t>T</w:t>
+      </w:r>
+      <w:r>
+        <w:t>ổ</w:t>
+      </w:r>
+      <w:r>
+        <w:t>ng quan v</w:t>
+      </w:r>
+      <w:r>
+        <w:t>ề</w:t>
+      </w:r>
+      <w:r>
+        <w:t xml:space="preserve"> nh</w:t>
+      </w:r>
+      <w:r>
+        <w:t>ậ</w:t>
+      </w:r>
+      <w:r>
+        <w:t>n d</w:t>
+      </w:r>
+      <w:r>
+        <w:t>ạ</w:t>
+      </w:r>
+      <w:r>
+        <w:t>ng c</w:t>
+      </w:r>
+      <w:r>
+        <w:t>ả</w:t>
+      </w:r>
+      <w:r>
+        <w:t>m xúc</w:t>
       </w:r>
     </w:p>
     <w:p>
@@ -33,11 +68,27 @@
           <w:ilvl w:val="1"/>
           <w:numId w:val="1"/>
         </w:numPr>
-        <w:rPr/>
-      </w:pPr>
-      <w:r>
-        <w:rPr/>
-        <w:t>Các phương pháp nhận dạng cảm xúc</w:t>
+      </w:pPr>
+      <w:r>
+        <w:t>Các phương pháp nh</w:t>
+      </w:r>
+      <w:r>
+        <w:t>ậ</w:t>
+      </w:r>
+      <w:r>
+        <w:t>n d</w:t>
+      </w:r>
+      <w:r>
+        <w:t>ạ</w:t>
+      </w:r>
+      <w:r>
+        <w:t>ng c</w:t>
+      </w:r>
+      <w:r>
+        <w:t>ả</w:t>
+      </w:r>
+      <w:r>
+        <w:t>m xúc</w:t>
       </w:r>
     </w:p>
     <w:p>
@@ -47,11 +98,39 @@
           <w:ilvl w:val="2"/>
           <w:numId w:val="1"/>
         </w:numPr>
-        <w:rPr/>
-      </w:pPr>
-      <w:r>
-        <w:rPr/>
-        <w:t>Nhận dạng cảm xúc thông qua tín hiệu sinh học</w:t>
+      </w:pPr>
+      <w:r>
+        <w:t>Nh</w:t>
+      </w:r>
+      <w:r>
+        <w:t>ậ</w:t>
+      </w:r>
+      <w:r>
+        <w:t>n d</w:t>
+      </w:r>
+      <w:r>
+        <w:t>ạ</w:t>
+      </w:r>
+      <w:r>
+        <w:t>ng c</w:t>
+      </w:r>
+      <w:r>
+        <w:t>ả</w:t>
+      </w:r>
+      <w:r>
+        <w:t>m xúc thông qua tín hi</w:t>
+      </w:r>
+      <w:r>
+        <w:t>ệ</w:t>
+      </w:r>
+      <w:r>
+        <w:t>u sinh h</w:t>
+      </w:r>
+      <w:r>
+        <w:t>ọ</w:t>
+      </w:r>
+      <w:r>
+        <w:t>c</w:t>
       </w:r>
     </w:p>
     <w:p>
@@ -61,11 +140,45 @@
           <w:ilvl w:val="2"/>
           <w:numId w:val="1"/>
         </w:numPr>
-        <w:rPr/>
-      </w:pPr>
-      <w:r>
-        <w:rPr/>
-        <w:t>Nhận dạng cảm xúc thông qua dữ liệu giọng nói</w:t>
+      </w:pPr>
+      <w:r>
+        <w:t>Nh</w:t>
+      </w:r>
+      <w:r>
+        <w:t>ậ</w:t>
+      </w:r>
+      <w:r>
+        <w:t>n d</w:t>
+      </w:r>
+      <w:r>
+        <w:t>ạ</w:t>
+      </w:r>
+      <w:r>
+        <w:t>ng c</w:t>
+      </w:r>
+      <w:r>
+        <w:t>ả</w:t>
+      </w:r>
+      <w:r>
+        <w:t>m xúc thông qua d</w:t>
+      </w:r>
+      <w:r>
+        <w:t>ữ</w:t>
+      </w:r>
+      <w:r>
+        <w:t xml:space="preserve"> li</w:t>
+      </w:r>
+      <w:r>
+        <w:t>ệ</w:t>
+      </w:r>
+      <w:r>
+        <w:t>u gi</w:t>
+      </w:r>
+      <w:r>
+        <w:t>ọ</w:t>
+      </w:r>
+      <w:r>
+        <w:t>ng nói</w:t>
       </w:r>
     </w:p>
     <w:p>
@@ -75,11 +188,39 @@
           <w:ilvl w:val="2"/>
           <w:numId w:val="1"/>
         </w:numPr>
-        <w:rPr/>
-      </w:pPr>
-      <w:r>
-        <w:rPr/>
-        <w:t>Nhận dạng cảm xúc thông qua hình ảnh khuôn mặt</w:t>
+      </w:pPr>
+      <w:r>
+        <w:t>Nh</w:t>
+      </w:r>
+      <w:r>
+        <w:t>ậ</w:t>
+      </w:r>
+      <w:r>
+        <w:t>n d</w:t>
+      </w:r>
+      <w:r>
+        <w:t>ạ</w:t>
+      </w:r>
+      <w:r>
+        <w:t>ng c</w:t>
+      </w:r>
+      <w:r>
+        <w:t>ả</w:t>
+      </w:r>
+      <w:r>
+        <w:t xml:space="preserve">m xúc thông qua hình </w:t>
+      </w:r>
+      <w:r>
+        <w:t>ả</w:t>
+      </w:r>
+      <w:r>
+        <w:t>nh khuôn m</w:t>
+      </w:r>
+      <w:r>
+        <w:t>ặ</w:t>
+      </w:r>
+      <w:r>
+        <w:t>t</w:t>
       </w:r>
     </w:p>
     <w:p>
@@ -89,11 +230,96 @@
           <w:ilvl w:val="1"/>
           <w:numId w:val="1"/>
         </w:numPr>
-        <w:rPr/>
-      </w:pPr>
-      <w:r>
-        <w:rPr/>
-        <w:t>Bộ dữ liệu nhận dạng cảm xúc MIT và bài toán nhận dạng cảm xúc sử dụng dữ liệu sinh học</w:t>
+      </w:pPr>
+      <w:r>
+        <w:t>B</w:t>
+      </w:r>
+      <w:r>
+        <w:t>ộ</w:t>
+      </w:r>
+      <w:r>
+        <w:t xml:space="preserve"> d</w:t>
+      </w:r>
+      <w:r>
+        <w:t>ữ</w:t>
+      </w:r>
+      <w:r>
+        <w:t xml:space="preserve"> li</w:t>
+      </w:r>
+      <w:r>
+        <w:t>ệ</w:t>
+      </w:r>
+      <w:r>
+        <w:t>u nh</w:t>
+      </w:r>
+      <w:r>
+        <w:t>ậ</w:t>
+      </w:r>
+      <w:r>
+        <w:t>n d</w:t>
+      </w:r>
+      <w:r>
+        <w:t>ạ</w:t>
+      </w:r>
+      <w:r>
+        <w:t>ng c</w:t>
+      </w:r>
+      <w:r>
+        <w:t>ả</w:t>
+      </w:r>
+      <w:r>
+        <w:t>m xúc MIT</w:t>
+      </w:r>
+      <w:r>
+        <w:t xml:space="preserve"> và bài toán nh</w:t>
+      </w:r>
+      <w:r>
+        <w:t>ậ</w:t>
+      </w:r>
+      <w:r>
+        <w:t>n d</w:t>
+      </w:r>
+      <w:r>
+        <w:t>ạ</w:t>
+      </w:r>
+      <w:r>
+        <w:t>ng c</w:t>
+      </w:r>
+      <w:r>
+        <w:t>ả</w:t>
+      </w:r>
+      <w:r>
+        <w:t>m xúc s</w:t>
+      </w:r>
+      <w:r>
+        <w:t>ử</w:t>
+      </w:r>
+      <w:r>
+        <w:t xml:space="preserve"> d</w:t>
+      </w:r>
+      <w:r>
+        <w:t>ụ</w:t>
+      </w:r>
+      <w:r>
+        <w:t>ng d</w:t>
+      </w:r>
+      <w:r>
+        <w:t>ữ</w:t>
+      </w:r>
+      <w:r>
+        <w:t xml:space="preserve"> li</w:t>
+      </w:r>
+      <w:r>
+        <w:t>ệ</w:t>
+      </w:r>
+      <w:r>
+        <w:t>u sinh h</w:t>
+      </w:r>
+      <w:r>
+        <w:t>ọ</w:t>
+      </w:r>
+      <w:r>
+        <w:t>c</w:t>
       </w:r>
     </w:p>
     <w:p>
@@ -103,11 +329,33 @@
           <w:ilvl w:val="2"/>
           <w:numId w:val="1"/>
         </w:numPr>
-        <w:rPr/>
-      </w:pPr>
-      <w:r>
-        <w:rPr/>
-        <w:t>Bộ dữ liệu cảm xúc MIT</w:t>
+      </w:pPr>
+      <w:r>
+        <w:t>B</w:t>
+      </w:r>
+      <w:r>
+        <w:t>ộ</w:t>
+      </w:r>
+      <w:r>
+        <w:t xml:space="preserve"> d</w:t>
+      </w:r>
+      <w:r>
+        <w:t>ữ</w:t>
+      </w:r>
+      <w:r>
+        <w:t xml:space="preserve"> li</w:t>
+      </w:r>
+      <w:r>
+        <w:t>ệ</w:t>
+      </w:r>
+      <w:r>
+        <w:t>u c</w:t>
+      </w:r>
+      <w:r>
+        <w:t>ả</w:t>
+      </w:r>
+      <w:r>
+        <w:t>m xúc MIT</w:t>
       </w:r>
     </w:p>
     <w:p>
@@ -117,11 +365,15 @@
           <w:ilvl w:val="1"/>
           <w:numId w:val="1"/>
         </w:numPr>
-        <w:rPr/>
-      </w:pPr>
-      <w:r>
-        <w:rPr/>
-        <w:t>Bài toán đặt ra</w:t>
+      </w:pPr>
+      <w:r>
+        <w:t>Bài toán đ</w:t>
+      </w:r>
+      <w:r>
+        <w:t>ặ</w:t>
+      </w:r>
+      <w:r>
+        <w:t>t ra</w:t>
       </w:r>
     </w:p>
     <w:p>
@@ -131,11 +383,75 @@
           <w:ilvl w:val="2"/>
           <w:numId w:val="1"/>
         </w:numPr>
-        <w:rPr/>
-      </w:pPr>
-      <w:r>
-        <w:rPr/>
-        <w:t>Sử dụng kĩ thuật học máy trên bộ dữ liệu MIT, lựa chọn mô hình tốt nhất</w:t>
+      </w:pPr>
+      <w:r>
+        <w:t>S</w:t>
+      </w:r>
+      <w:r>
+        <w:t>ử</w:t>
+      </w:r>
+      <w:r>
+        <w:t xml:space="preserve"> d</w:t>
+      </w:r>
+      <w:r>
+        <w:t>ụ</w:t>
+      </w:r>
+      <w:r>
+        <w:t>ng kĩ thu</w:t>
+      </w:r>
+      <w:r>
+        <w:t>ậ</w:t>
+      </w:r>
+      <w:r>
+        <w:t>t h</w:t>
+      </w:r>
+      <w:r>
+        <w:t>ọ</w:t>
+      </w:r>
+      <w:r>
+        <w:t>c máy trên b</w:t>
+      </w:r>
+      <w:r>
+        <w:t>ộ</w:t>
+      </w:r>
+      <w:r>
+        <w:t xml:space="preserve"> d</w:t>
+      </w:r>
+      <w:r>
+        <w:t>ữ</w:t>
+      </w:r>
+      <w:r>
+        <w:t xml:space="preserve"> li</w:t>
+      </w:r>
+      <w:r>
+        <w:t>ệ</w:t>
+      </w:r>
+      <w:r>
+        <w:t>u MIT, l</w:t>
+      </w:r>
+      <w:r>
+        <w:t>ự</w:t>
+      </w:r>
+      <w:r>
+        <w:t>a ch</w:t>
+      </w:r>
+      <w:r>
+        <w:t>ọ</w:t>
+      </w:r>
+      <w:r>
+        <w:t>n mô hình t</w:t>
+      </w:r>
+      <w:r>
+        <w:t>ố</w:t>
+      </w:r>
+      <w:r>
+        <w:t>t nh</w:t>
+      </w:r>
+      <w:r>
+        <w:t>ấ</w:t>
+      </w:r>
+      <w:r>
+        <w:t>t</w:t>
       </w:r>
     </w:p>
     <w:p>
@@ -145,11 +461,144 @@
           <w:ilvl w:val="2"/>
           <w:numId w:val="1"/>
         </w:numPr>
-        <w:rPr/>
-      </w:pPr>
-      <w:r>
-        <w:rPr/>
-        <w:t>Dựa vào thuật toán cho kết quả tốt nhất, tổ chức lại dữ liệu đầu vào nhằm nâng cao khả năng nhận dạng cảm xúc. Đưa ra tỉ lệ chồng chập tối ưu</w:t>
+      </w:pPr>
+      <w:r>
+        <w:t>D</w:t>
+      </w:r>
+      <w:r>
+        <w:t>ự</w:t>
+      </w:r>
+      <w:r>
+        <w:t>a vào thu</w:t>
+      </w:r>
+      <w:r>
+        <w:t>ậ</w:t>
+      </w:r>
+      <w:r>
+        <w:t>t toán cho k</w:t>
+      </w:r>
+      <w:r>
+        <w:t>ế</w:t>
+      </w:r>
+      <w:r>
+        <w:t>t qu</w:t>
+      </w:r>
+      <w:r>
+        <w:t>ả</w:t>
+      </w:r>
+      <w:r>
+        <w:t xml:space="preserve"> t</w:t>
+      </w:r>
+      <w:r>
+        <w:t>ố</w:t>
+      </w:r>
+      <w:r>
+        <w:t>t nh</w:t>
+      </w:r>
+      <w:r>
+        <w:t>ấ</w:t>
+      </w:r>
+      <w:r>
+        <w:t>t, t</w:t>
+      </w:r>
+      <w:r>
+        <w:t>ổ</w:t>
+      </w:r>
+      <w:r>
+        <w:t xml:space="preserve"> ch</w:t>
+      </w:r>
+      <w:r>
+        <w:t>ứ</w:t>
+      </w:r>
+      <w:r>
+        <w:t>c l</w:t>
+      </w:r>
+      <w:r>
+        <w:t>ạ</w:t>
+      </w:r>
+      <w:r>
+        <w:t>i d</w:t>
+      </w:r>
+      <w:r>
+        <w:t>ữ</w:t>
+      </w:r>
+      <w:r>
+        <w:t xml:space="preserve"> li</w:t>
+      </w:r>
+      <w:r>
+        <w:t>ệ</w:t>
+      </w:r>
+      <w:r>
+        <w:t>u đ</w:t>
+      </w:r>
+      <w:r>
+        <w:t>ầ</w:t>
+      </w:r>
+      <w:r>
+        <w:t>u vào nh</w:t>
+      </w:r>
+      <w:r>
+        <w:t>ằ</w:t>
+      </w:r>
+      <w:r>
+        <w:t>m nâng cao kh</w:t>
+      </w:r>
+      <w:r>
+        <w:t>ả</w:t>
+      </w:r>
+      <w:r>
+        <w:t xml:space="preserve"> nă</w:t>
+      </w:r>
+      <w:r>
+        <w:t>ng nh</w:t>
+      </w:r>
+      <w:r>
+        <w:t>ậ</w:t>
+      </w:r>
+      <w:r>
+        <w:t>n d</w:t>
+      </w:r>
+      <w:r>
+        <w:t>ạ</w:t>
+      </w:r>
+      <w:r>
+        <w:t>ng c</w:t>
+      </w:r>
+      <w:r>
+        <w:t>ả</w:t>
+      </w:r>
+      <w:r>
+        <w:t>m xúc. Đưa ra t</w:t>
+      </w:r>
+      <w:r>
+        <w:t>ỉ</w:t>
+      </w:r>
+      <w:r>
+        <w:t xml:space="preserve"> l</w:t>
+      </w:r>
+      <w:r>
+        <w:t>ệ</w:t>
+      </w:r>
+      <w:r>
+        <w:t xml:space="preserve"> ch</w:t>
+      </w:r>
+      <w:r>
+        <w:t>ồ</w:t>
+      </w:r>
+      <w:r>
+        <w:t>ng ch</w:t>
+      </w:r>
+      <w:r>
+        <w:t>ậ</w:t>
+      </w:r>
+      <w:r>
+        <w:t>p t</w:t>
+      </w:r>
+      <w:r>
+        <w:t>ố</w:t>
+      </w:r>
+      <w:r>
+        <w:t>i ưu</w:t>
       </w:r>
     </w:p>
     <w:p>
@@ -159,11 +608,45 @@
           <w:ilvl w:val="0"/>
           <w:numId w:val="1"/>
         </w:numPr>
-        <w:rPr/>
-      </w:pPr>
-      <w:r>
-        <w:rPr/>
-        <w:t>Học máy và ứng dụng trong nhận dạng cảm xúc</w:t>
+      </w:pPr>
+      <w:r>
+        <w:t>H</w:t>
+      </w:r>
+      <w:r>
+        <w:t>ọ</w:t>
+      </w:r>
+      <w:r>
+        <w:t xml:space="preserve">c máy và </w:t>
+      </w:r>
+      <w:r>
+        <w:t>ứ</w:t>
+      </w:r>
+      <w:r>
+        <w:t>ng d</w:t>
+      </w:r>
+      <w:r>
+        <w:t>ụ</w:t>
+      </w:r>
+      <w:r>
+        <w:t>ng trong nh</w:t>
+      </w:r>
+      <w:r>
+        <w:t>ậ</w:t>
+      </w:r>
+      <w:r>
+        <w:t>n d</w:t>
+      </w:r>
+      <w:r>
+        <w:t>ạ</w:t>
+      </w:r>
+      <w:r>
+        <w:t>ng c</w:t>
+      </w:r>
+      <w:r>
+        <w:t>ả</w:t>
+      </w:r>
+      <w:r>
+        <w:t>m xúc</w:t>
       </w:r>
     </w:p>
     <w:p>
@@ -173,11 +656,42 @@
           <w:ilvl w:val="1"/>
           <w:numId w:val="1"/>
         </w:numPr>
-        <w:rPr/>
-      </w:pPr>
-      <w:r>
-        <w:rPr/>
-        <w:t>Học máy và các kĩ thuật sử dụng trong bào toán phân loại (classification)</w:t>
+      </w:pPr>
+      <w:r>
+        <w:t>H</w:t>
+      </w:r>
+      <w:r>
+        <w:t>ọ</w:t>
+      </w:r>
+      <w:r>
+        <w:t>c máy và các kĩ thu</w:t>
+      </w:r>
+      <w:r>
+        <w:t>ậ</w:t>
+      </w:r>
+      <w:r>
+        <w:t>t s</w:t>
+      </w:r>
+      <w:r>
+        <w:t>ử</w:t>
+      </w:r>
+      <w:r>
+        <w:t xml:space="preserve"> d</w:t>
+      </w:r>
+      <w:r>
+        <w:t>ụ</w:t>
+      </w:r>
+      <w:r>
+        <w:t>ng trong bài</w:t>
+      </w:r>
+      <w:r>
+        <w:t xml:space="preserve"> toán phân lo</w:t>
+      </w:r>
+      <w:r>
+        <w:t>ạ</w:t>
+      </w:r>
+      <w:r>
+        <w:t>i (classification)</w:t>
       </w:r>
     </w:p>
     <w:p>
@@ -187,11 +701,21 @@
           <w:ilvl w:val="2"/>
           <w:numId w:val="1"/>
         </w:numPr>
-        <w:rPr/>
-      </w:pPr>
-      <w:r>
-        <w:rPr/>
-        <w:t>Trích chọn đặc trưng</w:t>
+      </w:pPr>
+      <w:r>
+        <w:t>Trích ch</w:t>
+      </w:r>
+      <w:r>
+        <w:t>ọ</w:t>
+      </w:r>
+      <w:r>
+        <w:t>n đ</w:t>
+      </w:r>
+      <w:r>
+        <w:t>ặ</w:t>
+      </w:r>
+      <w:r>
+        <w:t>c trưng</w:t>
       </w:r>
     </w:p>
     <w:p>
@@ -201,10 +725,8 @@
           <w:ilvl w:val="3"/>
           <w:numId w:val="1"/>
         </w:numPr>
-        <w:rPr/>
-      </w:pPr>
-      <w:r>
-        <w:rPr/>
+      </w:pPr>
+      <w:r>
         <w:t>Sequential Forward Floating Selection (SFFS)</w:t>
       </w:r>
     </w:p>
@@ -215,19 +737,39 @@
           <w:ilvl w:val="2"/>
           <w:numId w:val="1"/>
         </w:numPr>
-        <w:rPr/>
-      </w:pPr>
-      <w:r>
-        <w:rPr/>
-        <w:t xml:space="preserve">Phân lớp và </w:t>
-      </w:r>
-      <w:r>
-        <w:rPr/>
-        <w:t xml:space="preserve">ra quyết định </w:t>
-      </w:r>
-      <w:r>
-        <w:rPr/>
-        <w:t>nhận dạng</w:t>
+      </w:pPr>
+      <w:r>
+        <w:t>Phân l</w:t>
+      </w:r>
+      <w:r>
+        <w:t>ớ</w:t>
+      </w:r>
+      <w:r>
+        <w:t>p và ra quy</w:t>
+      </w:r>
+      <w:r>
+        <w:t>ế</w:t>
+      </w:r>
+      <w:r>
+        <w:t>t đ</w:t>
+      </w:r>
+      <w:r>
+        <w:t>ị</w:t>
+      </w:r>
+      <w:r>
+        <w:t>nh nh</w:t>
+      </w:r>
+      <w:r>
+        <w:t>ậ</w:t>
+      </w:r>
+      <w:r>
+        <w:t>n d</w:t>
+      </w:r>
+      <w:r>
+        <w:t>ạ</w:t>
+      </w:r>
+      <w:r>
+        <w:t>ng</w:t>
       </w:r>
     </w:p>
     <w:p>
@@ -237,10 +779,8 @@
           <w:ilvl w:val="3"/>
           <w:numId w:val="1"/>
         </w:numPr>
-        <w:rPr/>
-      </w:pPr>
-      <w:r>
-        <w:rPr/>
+      </w:pPr>
+      <w:r>
         <w:t>Support vector machine (SVM)</w:t>
       </w:r>
     </w:p>
@@ -251,10 +791,8 @@
           <w:ilvl w:val="3"/>
           <w:numId w:val="1"/>
         </w:numPr>
-        <w:rPr/>
-      </w:pPr>
-      <w:r>
-        <w:rPr/>
+      </w:pPr>
+      <w:r>
         <w:t>Linear Discriminant Analysis (LDA)</w:t>
       </w:r>
     </w:p>
@@ -265,10 +803,8 @@
           <w:ilvl w:val="3"/>
           <w:numId w:val="1"/>
         </w:numPr>
-        <w:rPr/>
-      </w:pPr>
-      <w:r>
-        <w:rPr/>
+      </w:pPr>
+      <w:r>
         <w:t>Random Forrest</w:t>
       </w:r>
     </w:p>
@@ -279,10 +815,8 @@
           <w:ilvl w:val="3"/>
           <w:numId w:val="1"/>
         </w:numPr>
-        <w:rPr/>
-      </w:pPr>
-      <w:r>
-        <w:rPr/>
+      </w:pPr>
+      <w:r>
         <w:t>Decision Tree</w:t>
       </w:r>
     </w:p>
@@ -293,11 +827,39 @@
           <w:ilvl w:val="1"/>
           <w:numId w:val="1"/>
         </w:numPr>
-        <w:rPr/>
-      </w:pPr>
-      <w:r>
-        <w:rPr/>
-        <w:t>Áp dụng với bộ dữ liệu MIT</w:t>
+      </w:pPr>
+      <w:r>
+        <w:t>Áp d</w:t>
+      </w:r>
+      <w:r>
+        <w:t>ụ</w:t>
+      </w:r>
+      <w:r>
+        <w:t>ng v</w:t>
+      </w:r>
+      <w:r>
+        <w:t>ớ</w:t>
+      </w:r>
+      <w:r>
+        <w:t>i b</w:t>
+      </w:r>
+      <w:r>
+        <w:t>ộ</w:t>
+      </w:r>
+      <w:r>
+        <w:t xml:space="preserve"> d</w:t>
+      </w:r>
+      <w:r>
+        <w:t>ữ</w:t>
+      </w:r>
+      <w:r>
+        <w:t xml:space="preserve"> li</w:t>
+      </w:r>
+      <w:r>
+        <w:t>ệ</w:t>
+      </w:r>
+      <w:r>
+        <w:t>u MIT</w:t>
       </w:r>
     </w:p>
     <w:p>
@@ -307,11 +869,63 @@
           <w:ilvl w:val="2"/>
           <w:numId w:val="1"/>
         </w:numPr>
-        <w:rPr/>
-      </w:pPr>
-      <w:r>
-        <w:rPr/>
-        <w:t>Áp dụng trích chọn đặc trưng và sử dụng mô hình phân lớp lên bộ dữ liệu MIT</w:t>
+      </w:pPr>
+      <w:r>
+        <w:t>Áp d</w:t>
+      </w:r>
+      <w:r>
+        <w:t>ụ</w:t>
+      </w:r>
+      <w:r>
+        <w:t>ng trích ch</w:t>
+      </w:r>
+      <w:r>
+        <w:t>ọ</w:t>
+      </w:r>
+      <w:r>
+        <w:t>n đ</w:t>
+      </w:r>
+      <w:r>
+        <w:t>ặ</w:t>
+      </w:r>
+      <w:r>
+        <w:t>c trưng và s</w:t>
+      </w:r>
+      <w:r>
+        <w:t>ử</w:t>
+      </w:r>
+      <w:r>
+        <w:t xml:space="preserve"> d</w:t>
+      </w:r>
+      <w:r>
+        <w:t>ụ</w:t>
+      </w:r>
+      <w:r>
+        <w:t>ng mô hình phân l</w:t>
+      </w:r>
+      <w:r>
+        <w:t>ớ</w:t>
+      </w:r>
+      <w:r>
+        <w:t>p lên b</w:t>
+      </w:r>
+      <w:r>
+        <w:t>ộ</w:t>
+      </w:r>
+      <w:r>
+        <w:t xml:space="preserve"> d</w:t>
+      </w:r>
+      <w:r>
+        <w:t>ữ</w:t>
+      </w:r>
+      <w:r>
+        <w:t xml:space="preserve"> li</w:t>
+      </w:r>
+      <w:r>
+        <w:t>ệ</w:t>
+      </w:r>
+      <w:r>
+        <w:t>u MIT</w:t>
       </w:r>
     </w:p>
     <w:p>
@@ -321,11 +935,111 @@
           <w:ilvl w:val="2"/>
           <w:numId w:val="1"/>
         </w:numPr>
-        <w:rPr/>
-      </w:pPr>
-      <w:r>
-        <w:rPr/>
-        <w:t>Tổ chức lại dữ liệu đầu vào để nâng cao chất lượng nhận dạng cảm xúc → Tìm tỉ lệ chồng chập tối ưu</w:t>
+      </w:pPr>
+      <w:r>
+        <w:t>T</w:t>
+      </w:r>
+      <w:r>
+        <w:t>ổ</w:t>
+      </w:r>
+      <w:r>
+        <w:t xml:space="preserve"> ch</w:t>
+      </w:r>
+      <w:r>
+        <w:t>ứ</w:t>
+      </w:r>
+      <w:r>
+        <w:t>c l</w:t>
+      </w:r>
+      <w:r>
+        <w:t>ạ</w:t>
+      </w:r>
+      <w:r>
+        <w:t>i d</w:t>
+      </w:r>
+      <w:r>
+        <w:t>ữ</w:t>
+      </w:r>
+      <w:r>
+        <w:t xml:space="preserve"> li</w:t>
+      </w:r>
+      <w:r>
+        <w:t>ệ</w:t>
+      </w:r>
+      <w:r>
+        <w:t>u đ</w:t>
+      </w:r>
+      <w:r>
+        <w:t>ầ</w:t>
+      </w:r>
+      <w:r>
+        <w:t>u vào đ</w:t>
+      </w:r>
+      <w:r>
+        <w:t>ể</w:t>
+      </w:r>
+      <w:r>
+        <w:t xml:space="preserve"> nâng cao ch</w:t>
+      </w:r>
+      <w:r>
+        <w:t>ấ</w:t>
+      </w:r>
+      <w:r>
+        <w:t>t lư</w:t>
+      </w:r>
+      <w:r>
+        <w:t>ợ</w:t>
+      </w:r>
+      <w:r>
+        <w:t>ng nh</w:t>
+      </w:r>
+      <w:r>
+        <w:t>ậ</w:t>
+      </w:r>
+      <w:r>
+        <w:t>n d</w:t>
+      </w:r>
+      <w:r>
+        <w:t>ạ</w:t>
+      </w:r>
+      <w:r>
+        <w:t>ng c</w:t>
+      </w:r>
+      <w:r>
+        <w:t>ả</w:t>
+      </w:r>
+      <w:r>
+        <w:t>m xúc → Tìm t</w:t>
+      </w:r>
+      <w:r>
+        <w:t>ỉ</w:t>
+      </w:r>
+      <w:r>
+        <w:t xml:space="preserve"> l</w:t>
+      </w:r>
+      <w:r>
+        <w:t>ệ</w:t>
+      </w:r>
+      <w:r>
+        <w:t xml:space="preserve"> ch</w:t>
+      </w:r>
+      <w:r>
+        <w:t>ồ</w:t>
+      </w:r>
+      <w:r>
+        <w:t>ng ch</w:t>
+      </w:r>
+      <w:r>
+        <w:t>ậ</w:t>
+      </w:r>
+      <w:r>
+        <w:t>p t</w:t>
+      </w:r>
+      <w:r>
+        <w:t>ố</w:t>
+      </w:r>
+      <w:r>
+        <w:t>i ưu</w:t>
       </w:r>
     </w:p>
     <w:p>
@@ -335,11 +1049,105 @@
           <w:ilvl w:val="0"/>
           <w:numId w:val="1"/>
         </w:numPr>
-        <w:rPr/>
-      </w:pPr>
-      <w:r>
-        <w:rPr/>
-        <w:t>Nâng cao chất lượng nhận dạng cảm xúc sử dụng bộ dữ liệu của MIT qua tổ chức dữ liệu đầu vào</w:t>
+      </w:pPr>
+      <w:r>
+        <w:t>Nâng cao ch</w:t>
+      </w:r>
+      <w:r>
+        <w:t>ấ</w:t>
+      </w:r>
+      <w:r>
+        <w:t>t lư</w:t>
+      </w:r>
+      <w:r>
+        <w:t>ợ</w:t>
+      </w:r>
+      <w:r>
+        <w:t>ng nh</w:t>
+      </w:r>
+      <w:r>
+        <w:t>ậ</w:t>
+      </w:r>
+      <w:r>
+        <w:t>n d</w:t>
+      </w:r>
+      <w:r>
+        <w:t>ạ</w:t>
+      </w:r>
+      <w:r>
+        <w:t>ng c</w:t>
+      </w:r>
+      <w:r>
+        <w:t>ả</w:t>
+      </w:r>
+      <w:r>
+        <w:t>m xúc s</w:t>
+      </w:r>
+      <w:r>
+        <w:t>ử</w:t>
+      </w:r>
+      <w:r>
+        <w:t xml:space="preserve"> d</w:t>
+      </w:r>
+      <w:r>
+        <w:t>ụ</w:t>
+      </w:r>
+      <w:r>
+        <w:t>ng b</w:t>
+      </w:r>
+      <w:r>
+        <w:t>ộ</w:t>
+      </w:r>
+      <w:r>
+        <w:t xml:space="preserve"> d</w:t>
+      </w:r>
+      <w:r>
+        <w:t>ữ</w:t>
+      </w:r>
+      <w:r>
+        <w:t xml:space="preserve"> li</w:t>
+      </w:r>
+      <w:r>
+        <w:t>ệ</w:t>
+      </w:r>
+      <w:r>
+        <w:t>u c</w:t>
+      </w:r>
+      <w:r>
+        <w:t>ủ</w:t>
+      </w:r>
+      <w:r>
+        <w:t>a MIT qua t</w:t>
+      </w:r>
+      <w:r>
+        <w:t>ổ</w:t>
+      </w:r>
+      <w:r>
+        <w:t xml:space="preserve"> ch</w:t>
+      </w:r>
+      <w:r>
+        <w:t>ứ</w:t>
+      </w:r>
+      <w:r>
+        <w:t>c d</w:t>
+      </w:r>
+      <w:r>
+        <w:t>ữ</w:t>
+      </w:r>
+      <w:r>
+        <w:t xml:space="preserve"> li</w:t>
+      </w:r>
+      <w:r>
+        <w:t>ệ</w:t>
+      </w:r>
+      <w:r>
+        <w:t>u đ</w:t>
+      </w:r>
+      <w:r>
+        <w:t>ầ</w:t>
+      </w:r>
+      <w:r>
+        <w:t>u vào</w:t>
       </w:r>
     </w:p>
     <w:p>
@@ -349,11 +1157,51 @@
           <w:ilvl w:val="1"/>
           <w:numId w:val="1"/>
         </w:numPr>
-        <w:rPr/>
-      </w:pPr>
-      <w:r>
-        <w:rPr/>
-        <w:t>Thử nghiệm một số kĩ thuật nhận dạng</w:t>
+      </w:pPr>
+      <w:r>
+        <w:t>Th</w:t>
+      </w:r>
+      <w:r>
+        <w:t>ử</w:t>
+      </w:r>
+      <w:r>
+        <w:t xml:space="preserve"> nghi</w:t>
+      </w:r>
+      <w:r>
+        <w:t>ệ</w:t>
+      </w:r>
+      <w:r>
+        <w:t>m m</w:t>
+      </w:r>
+      <w:r>
+        <w:t>ộ</w:t>
+      </w:r>
+      <w:r>
+        <w:t>t s</w:t>
+      </w:r>
+      <w:r>
+        <w:t>ố</w:t>
+      </w:r>
+      <w:r>
+        <w:t xml:space="preserve"> kĩ thu</w:t>
+      </w:r>
+      <w:r>
+        <w:t>ậ</w:t>
+      </w:r>
+      <w:r>
+        <w:t>t nh</w:t>
+      </w:r>
+      <w:r>
+        <w:t>ậ</w:t>
+      </w:r>
+      <w:r>
+        <w:t>n d</w:t>
+      </w:r>
+      <w:r>
+        <w:t>ạ</w:t>
+      </w:r>
+      <w:r>
+        <w:t>ng</w:t>
       </w:r>
     </w:p>
     <w:p>
@@ -363,11 +1211,45 @@
           <w:ilvl w:val="2"/>
           <w:numId w:val="1"/>
         </w:numPr>
-        <w:rPr/>
-      </w:pPr>
-      <w:r>
-        <w:rPr/>
-        <w:t>Quyết định dùng kĩ thuật nào sau khi thử nghiệm các kĩ thuật khác nhau</w:t>
+      </w:pPr>
+      <w:r>
+        <w:t>Quy</w:t>
+      </w:r>
+      <w:r>
+        <w:t>ế</w:t>
+      </w:r>
+      <w:r>
+        <w:t>t đ</w:t>
+      </w:r>
+      <w:r>
+        <w:t>ị</w:t>
+      </w:r>
+      <w:r>
+        <w:t>nh dùng kĩ thu</w:t>
+      </w:r>
+      <w:r>
+        <w:t>ậ</w:t>
+      </w:r>
+      <w:r>
+        <w:t>t nào sau khi th</w:t>
+      </w:r>
+      <w:r>
+        <w:t>ử</w:t>
+      </w:r>
+      <w:r>
+        <w:t xml:space="preserve"> nghi</w:t>
+      </w:r>
+      <w:r>
+        <w:t>ệ</w:t>
+      </w:r>
+      <w:r>
+        <w:t>m các kĩ thu</w:t>
+      </w:r>
+      <w:r>
+        <w:t>ậ</w:t>
+      </w:r>
+      <w:r>
+        <w:t>t khác nhau</w:t>
       </w:r>
     </w:p>
     <w:p>
@@ -377,11 +1259,63 @@
           <w:ilvl w:val="1"/>
           <w:numId w:val="1"/>
         </w:numPr>
-        <w:rPr/>
-      </w:pPr>
-      <w:r>
-        <w:rPr/>
-        <w:t>Áp dụng lên bộ dữ liệu MIT với các tỷ lệ chồng chập khác nhau</w:t>
+      </w:pPr>
+      <w:r>
+        <w:t>Áp d</w:t>
+      </w:r>
+      <w:r>
+        <w:t>ụ</w:t>
+      </w:r>
+      <w:r>
+        <w:t>ng lên b</w:t>
+      </w:r>
+      <w:r>
+        <w:t>ộ</w:t>
+      </w:r>
+      <w:r>
+        <w:t xml:space="preserve"> d</w:t>
+      </w:r>
+      <w:r>
+        <w:t>ữ</w:t>
+      </w:r>
+      <w:r>
+        <w:t xml:space="preserve"> li</w:t>
+      </w:r>
+      <w:r>
+        <w:t>ệ</w:t>
+      </w:r>
+      <w:r>
+        <w:t>u MIT v</w:t>
+      </w:r>
+      <w:r>
+        <w:t>ớ</w:t>
+      </w:r>
+      <w:r>
+        <w:t>i các t</w:t>
+      </w:r>
+      <w:r>
+        <w:t>ỷ</w:t>
+      </w:r>
+      <w:r>
+        <w:t xml:space="preserve"> l</w:t>
+      </w:r>
+      <w:r>
+        <w:t>ệ</w:t>
+      </w:r>
+      <w:r>
+        <w:t xml:space="preserve"> ch</w:t>
+      </w:r>
+      <w:r>
+        <w:t>ồ</w:t>
+      </w:r>
+      <w:r>
+        <w:t>ng ch</w:t>
+      </w:r>
+      <w:r>
+        <w:t>ậ</w:t>
+      </w:r>
+      <w:r>
+        <w:t>p khác nhau</w:t>
       </w:r>
     </w:p>
     <w:p>
@@ -391,11 +1325,33 @@
           <w:ilvl w:val="1"/>
           <w:numId w:val="1"/>
         </w:numPr>
-        <w:rPr/>
-      </w:pPr>
-      <w:r>
-        <w:rPr/>
-        <w:t>Phân tích kết quả đạt được</w:t>
+      </w:pPr>
+      <w:r>
+        <w:t>Phân tích k</w:t>
+      </w:r>
+      <w:r>
+        <w:t>ế</w:t>
+      </w:r>
+      <w:r>
+        <w:t>t qu</w:t>
+      </w:r>
+      <w:r>
+        <w:t>ả</w:t>
+      </w:r>
+      <w:r>
+        <w:t xml:space="preserve"> đ</w:t>
+      </w:r>
+      <w:r>
+        <w:t>ạ</w:t>
+      </w:r>
+      <w:r>
+        <w:t>t đư</w:t>
+      </w:r>
+      <w:r>
+        <w:t>ợ</w:t>
+      </w:r>
+      <w:r>
+        <w:t>c</w:t>
       </w:r>
     </w:p>
     <w:p>
@@ -405,19 +1361,33 @@
           <w:ilvl w:val="2"/>
           <w:numId w:val="1"/>
         </w:numPr>
-        <w:rPr/>
-      </w:pPr>
-      <w:r>
-        <w:rPr/>
-        <w:t>Với 3 t</w:t>
-      </w:r>
-      <w:r>
-        <w:rPr/>
-        <w:t>rạng thái</w:t>
-      </w:r>
-      <w:r>
-        <w:rPr/>
-        <w:t xml:space="preserve"> của cảm xúc (Positive, Neutral, Negative)</w:t>
+      </w:pPr>
+      <w:r>
+        <w:t>V</w:t>
+      </w:r>
+      <w:r>
+        <w:t>ớ</w:t>
+      </w:r>
+      <w:r>
+        <w:t>i 3 tr</w:t>
+      </w:r>
+      <w:r>
+        <w:t>ạ</w:t>
+      </w:r>
+      <w:r>
+        <w:t>ng thái c</w:t>
+      </w:r>
+      <w:r>
+        <w:t>ủ</w:t>
+      </w:r>
+      <w:r>
+        <w:t>a c</w:t>
+      </w:r>
+      <w:r>
+        <w:t>ả</w:t>
+      </w:r>
+      <w:r>
+        <w:t>m xúc (Positive, Neutral, Negative)</w:t>
       </w:r>
     </w:p>
     <w:p>
@@ -427,11 +1397,27 @@
           <w:ilvl w:val="2"/>
           <w:numId w:val="1"/>
         </w:numPr>
-        <w:rPr/>
-      </w:pPr>
-      <w:r>
-        <w:rPr/>
-        <w:t>Với 8 loại cảm xúc</w:t>
+      </w:pPr>
+      <w:r>
+        <w:t>V</w:t>
+      </w:r>
+      <w:r>
+        <w:t>ớ</w:t>
+      </w:r>
+      <w:r>
+        <w:t>i 8 lo</w:t>
+      </w:r>
+      <w:r>
+        <w:t>ạ</w:t>
+      </w:r>
+      <w:r>
+        <w:t>i c</w:t>
+      </w:r>
+      <w:r>
+        <w:t>ả</w:t>
+      </w:r>
+      <w:r>
+        <w:t>m xúc</w:t>
       </w:r>
     </w:p>
     <w:p>
@@ -441,11 +1427,84 @@
           <w:ilvl w:val="3"/>
           <w:numId w:val="1"/>
         </w:numPr>
-        <w:rPr/>
-      </w:pPr>
-      <w:r>
-        <w:rPr/>
-        <w:t>Phân tích từng cảm xúc khác nhau, tỉ lệ tốt nhất với từng loại cảm xúc, vẽ biểu đồ</w:t>
+      </w:pPr>
+      <w:r>
+        <w:t>Phân tích t</w:t>
+      </w:r>
+      <w:r>
+        <w:t>ừ</w:t>
+      </w:r>
+      <w:r>
+        <w:t>ng c</w:t>
+      </w:r>
+      <w:r>
+        <w:t>ả</w:t>
+      </w:r>
+      <w:r>
+        <w:t>m xúc khác nhau, t</w:t>
+      </w:r>
+      <w:r>
+        <w:t>ỉ</w:t>
+      </w:r>
+      <w:r>
+        <w:t xml:space="preserve"> l</w:t>
+      </w:r>
+      <w:r>
+        <w:t>ệ</w:t>
+      </w:r>
+      <w:r>
+        <w:t xml:space="preserve"> t</w:t>
+      </w:r>
+      <w:r>
+        <w:t>ố</w:t>
+      </w:r>
+      <w:r>
+        <w:t>t nh</w:t>
+      </w:r>
+      <w:r>
+        <w:t>ấ</w:t>
+      </w:r>
+      <w:r>
+        <w:t>t v</w:t>
+      </w:r>
+      <w:r>
+        <w:t>ớ</w:t>
+      </w:r>
+      <w:r>
+        <w:t>i t</w:t>
+      </w:r>
+      <w:r>
+        <w:t>ừ</w:t>
+      </w:r>
+      <w:r>
+        <w:t>ng lo</w:t>
+      </w:r>
+      <w:r>
+        <w:t>ạ</w:t>
+      </w:r>
+      <w:r>
+        <w:t>i c</w:t>
+      </w:r>
+      <w:r>
+        <w:t>ả</w:t>
+      </w:r>
+      <w:r>
+        <w:t>m xúc, v</w:t>
+      </w:r>
+      <w:r>
+        <w:t>ẽ</w:t>
+      </w:r>
+      <w:r>
+        <w:t xml:space="preserve"> bi</w:t>
+      </w:r>
+      <w:r>
+        <w:t>ể</w:t>
+      </w:r>
+      <w:r>
+        <w:t>u đ</w:t>
+      </w:r>
+      <w:r>
+        <w:t>ồ</w:t>
       </w:r>
     </w:p>
     <w:p>
@@ -455,135 +1514,162 @@
           <w:ilvl w:val="3"/>
           <w:numId w:val="1"/>
         </w:numPr>
-        <w:rPr/>
-      </w:pPr>
-      <w:r>
-        <w:rPr/>
-      </w:r>
-    </w:p>
-    <w:p>
-      <w:pPr>
-        <w:pStyle w:val="ListParagraph"/>
-        <w:ind w:left="0" w:hanging="0"/>
-        <w:rPr>
-          <w:b/>
-          <w:b/>
-          <w:bCs/>
-        </w:rPr>
-      </w:pPr>
-      <w:r>
+      </w:pPr>
+    </w:p>
+    <w:p>
+      <w:pPr>
+        <w:pStyle w:val="ListParagraph"/>
+        <w:ind w:left="0"/>
         <w:rPr>
           <w:b/>
           <w:bCs/>
         </w:rPr>
-        <w:t>Kết luận c</w:t>
-      </w:r>
+      </w:pPr>
       <w:r>
         <w:rPr>
           <w:b/>
           <w:bCs/>
         </w:rPr>
-        <w:t xml:space="preserve">hung </w:t>
+        <w:t>K</w:t>
       </w:r>
       <w:r>
         <w:rPr>
           <w:b/>
           <w:bCs/>
         </w:rPr>
-        <w:t>và hướng phát triển</w:t>
-      </w:r>
-    </w:p>
-    <w:p>
-      <w:pPr>
-        <w:pStyle w:val="Normal"/>
-        <w:ind w:left="1080" w:hanging="0"/>
-        <w:rPr/>
-      </w:pPr>
-      <w:r>
-        <w:rPr/>
-      </w:r>
+        <w:t>ế</w:t>
+      </w:r>
+      <w:r>
+        <w:rPr>
+          <w:b/>
+          <w:bCs/>
+        </w:rPr>
+        <w:t xml:space="preserve">t </w:t>
+      </w:r>
+      <w:r>
+        <w:rPr>
+          <w:b/>
+          <w:bCs/>
+        </w:rPr>
+        <w:t>lu</w:t>
+      </w:r>
+      <w:r>
+        <w:rPr>
+          <w:b/>
+          <w:bCs/>
+        </w:rPr>
+        <w:t>ậ</w:t>
+      </w:r>
+      <w:r>
+        <w:rPr>
+          <w:b/>
+          <w:bCs/>
+        </w:rPr>
+        <w:t>n chung và hư</w:t>
+      </w:r>
+      <w:r>
+        <w:rPr>
+          <w:b/>
+          <w:bCs/>
+        </w:rPr>
+        <w:t>ớ</w:t>
+      </w:r>
+      <w:r>
+        <w:rPr>
+          <w:b/>
+          <w:bCs/>
+        </w:rPr>
+        <w:t>ng phát tri</w:t>
+      </w:r>
+      <w:r>
+        <w:rPr>
+          <w:b/>
+          <w:bCs/>
+        </w:rPr>
+        <w:t>ể</w:t>
+      </w:r>
+      <w:r>
+        <w:rPr>
+          <w:b/>
+          <w:bCs/>
+        </w:rPr>
+        <w:t>n</w:t>
+      </w:r>
+    </w:p>
+    <w:p>
+      <w:pPr>
+        <w:spacing w:after="0" w:line="240" w:lineRule="auto"/>
+      </w:pPr>
+      <w:r>
+        <w:br w:type="page"/>
+      </w:r>
+    </w:p>
+    <w:p>
+      <w:pPr>
+        <w:ind w:left="1080"/>
+      </w:pPr>
     </w:p>
     <w:tbl>
       <w:tblPr>
         <w:tblStyle w:val="TableGrid"/>
-        <w:tblW w:w="9720" w:type="dxa"/>
-        <w:jc w:val="left"/>
-        <w:tblInd w:w="0" w:type="dxa"/>
-        <w:tblCellMar>
-          <w:top w:w="0" w:type="dxa"/>
-          <w:left w:w="108" w:type="dxa"/>
-          <w:bottom w:w="0" w:type="dxa"/>
-          <w:right w:w="108" w:type="dxa"/>
-        </w:tblCellMar>
-        <w:tblLook w:noVBand="1" w:val="04a0" w:noHBand="0" w:lastColumn="0" w:firstColumn="1" w:lastRow="0" w:firstRow="1"/>
+        <w:tblW w:w="9878" w:type="dxa"/>
+        <w:tblLook w:val="04A0" w:firstRow="1" w:lastRow="0" w:firstColumn="1" w:lastColumn="0" w:noHBand="0" w:noVBand="1"/>
       </w:tblPr>
       <w:tblGrid>
-        <w:gridCol w:w="810"/>
-        <w:gridCol w:w="1139"/>
-        <w:gridCol w:w="1021"/>
+        <w:gridCol w:w="964"/>
+        <w:gridCol w:w="1082"/>
+        <w:gridCol w:w="980"/>
         <w:gridCol w:w="720"/>
-        <w:gridCol w:w="900"/>
-        <w:gridCol w:w="900"/>
-        <w:gridCol w:w="900"/>
-        <w:gridCol w:w="630"/>
-        <w:gridCol w:w="900"/>
-        <w:gridCol w:w="810"/>
-        <w:gridCol w:w="990"/>
+        <w:gridCol w:w="876"/>
+        <w:gridCol w:w="876"/>
+        <w:gridCol w:w="876"/>
+        <w:gridCol w:w="876"/>
+        <w:gridCol w:w="876"/>
+        <w:gridCol w:w="798"/>
+        <w:gridCol w:w="954"/>
       </w:tblGrid>
       <w:tr>
         <w:trPr>
-          <w:trHeight w:val="537" w:hRule="atLeast"/>
+          <w:trHeight w:val="537"/>
         </w:trPr>
         <w:tc>
           <w:tcPr>
-            <w:tcW w:w="810" w:type="dxa"/>
-            <w:tcBorders/>
-            <w:shd w:fill="auto" w:val="clear"/>
-          </w:tcPr>
-          <w:p>
-            <w:pPr>
-              <w:pStyle w:val="Normal"/>
-              <w:spacing w:lineRule="auto" w:line="240" w:before="0" w:after="0"/>
-              <w:rPr/>
-            </w:pPr>
-            <w:r>
-              <w:rPr/>
+            <w:tcW w:w="964" w:type="dxa"/>
+            <w:shd w:val="clear" w:color="auto" w:fill="auto"/>
+          </w:tcPr>
+          <w:p>
+            <w:pPr>
+              <w:spacing w:after="0" w:line="240" w:lineRule="auto"/>
+            </w:pPr>
+            <w:r>
               <w:t>Tỉ lệ (%)</w:t>
             </w:r>
           </w:p>
         </w:tc>
         <w:tc>
           <w:tcPr>
-            <w:tcW w:w="1139" w:type="dxa"/>
-            <w:tcBorders/>
-            <w:shd w:fill="auto" w:val="clear"/>
-          </w:tcPr>
-          <w:p>
-            <w:pPr>
-              <w:pStyle w:val="Normal"/>
-              <w:spacing w:lineRule="auto" w:line="240" w:before="0" w:after="0"/>
-              <w:rPr/>
-            </w:pPr>
-            <w:r>
-              <w:rPr/>
+            <w:tcW w:w="1082" w:type="dxa"/>
+            <w:shd w:val="clear" w:color="auto" w:fill="auto"/>
+          </w:tcPr>
+          <w:p>
+            <w:pPr>
+              <w:spacing w:after="0" w:line="240" w:lineRule="auto"/>
+            </w:pPr>
+            <w:r>
               <w:t>0</w:t>
             </w:r>
           </w:p>
         </w:tc>
         <w:tc>
           <w:tcPr>
-            <w:tcW w:w="1021" w:type="dxa"/>
-            <w:tcBorders/>
-            <w:shd w:fill="auto" w:val="clear"/>
-          </w:tcPr>
-          <w:p>
-            <w:pPr>
-              <w:pStyle w:val="Normal"/>
-              <w:spacing w:lineRule="auto" w:line="240" w:before="0" w:after="0"/>
-              <w:rPr/>
-            </w:pPr>
-            <w:r>
-              <w:rPr/>
+            <w:tcW w:w="980" w:type="dxa"/>
+            <w:shd w:val="clear" w:color="auto" w:fill="auto"/>
+          </w:tcPr>
+          <w:p>
+            <w:pPr>
+              <w:spacing w:after="0" w:line="240" w:lineRule="auto"/>
+            </w:pPr>
+            <w:r>
               <w:t>10</w:t>
             </w:r>
           </w:p>
@@ -591,143 +1677,116 @@
         <w:tc>
           <w:tcPr>
             <w:tcW w:w="720" w:type="dxa"/>
-            <w:tcBorders/>
-            <w:shd w:fill="auto" w:val="clear"/>
-          </w:tcPr>
-          <w:p>
-            <w:pPr>
-              <w:pStyle w:val="Normal"/>
-              <w:spacing w:lineRule="auto" w:line="240" w:before="0" w:after="0"/>
-              <w:rPr/>
-            </w:pPr>
-            <w:r>
-              <w:rPr/>
+            <w:shd w:val="clear" w:color="auto" w:fill="auto"/>
+          </w:tcPr>
+          <w:p>
+            <w:pPr>
+              <w:spacing w:after="0" w:line="240" w:lineRule="auto"/>
+            </w:pPr>
+            <w:r>
               <w:t>20</w:t>
             </w:r>
           </w:p>
         </w:tc>
         <w:tc>
           <w:tcPr>
-            <w:tcW w:w="900" w:type="dxa"/>
-            <w:tcBorders/>
-            <w:shd w:fill="auto" w:val="clear"/>
-          </w:tcPr>
-          <w:p>
-            <w:pPr>
-              <w:pStyle w:val="Normal"/>
-              <w:spacing w:lineRule="auto" w:line="240" w:before="0" w:after="0"/>
-              <w:rPr/>
-            </w:pPr>
-            <w:r>
-              <w:rPr/>
+            <w:tcW w:w="876" w:type="dxa"/>
+            <w:shd w:val="clear" w:color="auto" w:fill="auto"/>
+          </w:tcPr>
+          <w:p>
+            <w:pPr>
+              <w:spacing w:after="0" w:line="240" w:lineRule="auto"/>
+            </w:pPr>
+            <w:r>
               <w:t>30</w:t>
             </w:r>
           </w:p>
         </w:tc>
         <w:tc>
           <w:tcPr>
-            <w:tcW w:w="900" w:type="dxa"/>
-            <w:tcBorders/>
-            <w:shd w:fill="auto" w:val="clear"/>
-          </w:tcPr>
-          <w:p>
-            <w:pPr>
-              <w:pStyle w:val="Normal"/>
-              <w:spacing w:lineRule="auto" w:line="240" w:before="0" w:after="0"/>
-              <w:rPr/>
-            </w:pPr>
-            <w:r>
-              <w:rPr/>
+            <w:tcW w:w="876" w:type="dxa"/>
+            <w:shd w:val="clear" w:color="auto" w:fill="auto"/>
+          </w:tcPr>
+          <w:p>
+            <w:pPr>
+              <w:spacing w:after="0" w:line="240" w:lineRule="auto"/>
+            </w:pPr>
+            <w:r>
               <w:t>40</w:t>
             </w:r>
           </w:p>
         </w:tc>
         <w:tc>
           <w:tcPr>
-            <w:tcW w:w="900" w:type="dxa"/>
-            <w:tcBorders/>
-            <w:shd w:fill="auto" w:val="clear"/>
-          </w:tcPr>
-          <w:p>
-            <w:pPr>
-              <w:pStyle w:val="Normal"/>
-              <w:spacing w:lineRule="auto" w:line="240" w:before="0" w:after="0"/>
-              <w:rPr/>
-            </w:pPr>
-            <w:r>
-              <w:rPr/>
-              <w:t>50</w:t>
-            </w:r>
-          </w:p>
-        </w:tc>
-        <w:tc>
-          <w:tcPr>
-            <w:tcW w:w="630" w:type="dxa"/>
-            <w:tcBorders/>
-            <w:shd w:fill="auto" w:val="clear"/>
-          </w:tcPr>
-          <w:p>
-            <w:pPr>
-              <w:pStyle w:val="Normal"/>
-              <w:spacing w:lineRule="auto" w:line="240" w:before="0" w:after="0"/>
-              <w:rPr/>
-            </w:pPr>
-            <w:r>
-              <w:rPr/>
-              <w:t>60</w:t>
-            </w:r>
-          </w:p>
-        </w:tc>
-        <w:tc>
-          <w:tcPr>
-            <w:tcW w:w="900" w:type="dxa"/>
-            <w:tcBorders/>
-            <w:shd w:fill="auto" w:val="clear"/>
-          </w:tcPr>
-          <w:p>
-            <w:pPr>
-              <w:pStyle w:val="Normal"/>
-              <w:spacing w:lineRule="auto" w:line="240" w:before="0" w:after="0"/>
-              <w:rPr/>
-            </w:pPr>
-            <w:r>
-              <w:rPr/>
+            <w:tcW w:w="876" w:type="dxa"/>
+          </w:tcPr>
+          <w:p>
+            <w:pPr>
+              <w:spacing w:after="0" w:line="240" w:lineRule="auto"/>
+            </w:pPr>
+            <w:r>
+              <w:t>5</w:t>
+            </w:r>
+            <w:r>
+              <w:t>0</w:t>
+            </w:r>
+          </w:p>
+        </w:tc>
+        <w:tc>
+          <w:tcPr>
+            <w:tcW w:w="876" w:type="dxa"/>
+            <w:shd w:val="clear" w:color="auto" w:fill="auto"/>
+          </w:tcPr>
+          <w:p>
+            <w:pPr>
+              <w:spacing w:after="0" w:line="240" w:lineRule="auto"/>
+            </w:pPr>
+            <w:r>
+              <w:t>6</w:t>
+            </w:r>
+            <w:r>
+              <w:t>0</w:t>
+            </w:r>
+          </w:p>
+        </w:tc>
+        <w:tc>
+          <w:tcPr>
+            <w:tcW w:w="876" w:type="dxa"/>
+            <w:shd w:val="clear" w:color="auto" w:fill="auto"/>
+          </w:tcPr>
+          <w:p>
+            <w:pPr>
+              <w:spacing w:after="0" w:line="240" w:lineRule="auto"/>
+            </w:pPr>
+            <w:r>
               <w:t>70</w:t>
             </w:r>
           </w:p>
         </w:tc>
         <w:tc>
           <w:tcPr>
-            <w:tcW w:w="810" w:type="dxa"/>
-            <w:tcBorders/>
-            <w:shd w:fill="auto" w:val="clear"/>
-          </w:tcPr>
-          <w:p>
-            <w:pPr>
-              <w:pStyle w:val="Normal"/>
-              <w:spacing w:lineRule="auto" w:line="240" w:before="0" w:after="0"/>
-              <w:rPr/>
-            </w:pPr>
-            <w:r>
-              <w:rPr/>
+            <w:tcW w:w="798" w:type="dxa"/>
+            <w:shd w:val="clear" w:color="auto" w:fill="auto"/>
+          </w:tcPr>
+          <w:p>
+            <w:pPr>
+              <w:spacing w:after="0" w:line="240" w:lineRule="auto"/>
+            </w:pPr>
+            <w:r>
               <w:t>80</w:t>
             </w:r>
           </w:p>
         </w:tc>
         <w:tc>
           <w:tcPr>
-            <w:tcW w:w="990" w:type="dxa"/>
-            <w:tcBorders/>
-            <w:shd w:fill="auto" w:val="clear"/>
-          </w:tcPr>
-          <w:p>
-            <w:pPr>
-              <w:pStyle w:val="Normal"/>
-              <w:spacing w:lineRule="auto" w:line="240" w:before="0" w:after="0"/>
-              <w:rPr/>
-            </w:pPr>
-            <w:r>
-              <w:rPr/>
+            <w:tcW w:w="954" w:type="dxa"/>
+            <w:shd w:val="clear" w:color="auto" w:fill="auto"/>
+          </w:tcPr>
+          <w:p>
+            <w:pPr>
+              <w:spacing w:after="0" w:line="240" w:lineRule="auto"/>
+            </w:pPr>
+            <w:r>
               <w:t>90</w:t>
             </w:r>
           </w:p>
@@ -735,58 +1794,46 @@
       </w:tr>
       <w:tr>
         <w:trPr>
-          <w:trHeight w:val="537" w:hRule="atLeast"/>
+          <w:trHeight w:val="537"/>
         </w:trPr>
         <w:tc>
           <w:tcPr>
-            <w:tcW w:w="810" w:type="dxa"/>
-            <w:tcBorders/>
-            <w:shd w:fill="auto" w:val="clear"/>
-          </w:tcPr>
-          <w:p>
-            <w:pPr>
-              <w:pStyle w:val="Normal"/>
-              <w:spacing w:lineRule="auto" w:line="240" w:before="0" w:after="0"/>
-              <w:rPr/>
-            </w:pPr>
-            <w:r>
-              <w:rPr/>
+            <w:tcW w:w="964" w:type="dxa"/>
+            <w:shd w:val="clear" w:color="auto" w:fill="auto"/>
+          </w:tcPr>
+          <w:p>
+            <w:pPr>
+              <w:spacing w:after="0" w:line="240" w:lineRule="auto"/>
+            </w:pPr>
+            <w:r>
               <w:t>SVM (%)</w:t>
             </w:r>
           </w:p>
         </w:tc>
         <w:tc>
           <w:tcPr>
-            <w:tcW w:w="1139" w:type="dxa"/>
-            <w:tcBorders/>
-            <w:shd w:fill="auto" w:val="clear"/>
-          </w:tcPr>
-          <w:p>
-            <w:pPr>
-              <w:pStyle w:val="Normal"/>
-              <w:spacing w:lineRule="auto" w:line="240" w:before="0" w:after="0"/>
-              <w:rPr/>
-            </w:pPr>
-            <w:r>
-              <w:rPr/>
+            <w:tcW w:w="1082" w:type="dxa"/>
+            <w:shd w:val="clear" w:color="auto" w:fill="auto"/>
+          </w:tcPr>
+          <w:p>
+            <w:pPr>
+              <w:spacing w:after="0" w:line="240" w:lineRule="auto"/>
+            </w:pPr>
+            <w:r>
               <w:t>76.88</w:t>
             </w:r>
           </w:p>
         </w:tc>
         <w:tc>
           <w:tcPr>
-            <w:tcW w:w="1021" w:type="dxa"/>
-            <w:tcBorders/>
-            <w:shd w:fill="auto" w:val="clear"/>
-          </w:tcPr>
-          <w:p>
-            <w:pPr>
-              <w:pStyle w:val="Normal"/>
-              <w:spacing w:lineRule="auto" w:line="240" w:before="0" w:after="0"/>
-              <w:rPr/>
-            </w:pPr>
-            <w:r>
-              <w:rPr/>
+            <w:tcW w:w="980" w:type="dxa"/>
+            <w:shd w:val="clear" w:color="auto" w:fill="auto"/>
+          </w:tcPr>
+          <w:p>
+            <w:pPr>
+              <w:spacing w:after="0" w:line="240" w:lineRule="auto"/>
+            </w:pPr>
+            <w:r>
               <w:t>74.38</w:t>
             </w:r>
           </w:p>
@@ -794,143 +1841,115 @@
         <w:tc>
           <w:tcPr>
             <w:tcW w:w="720" w:type="dxa"/>
-            <w:tcBorders/>
-            <w:shd w:fill="auto" w:val="clear"/>
-          </w:tcPr>
-          <w:p>
-            <w:pPr>
-              <w:pStyle w:val="Normal"/>
-              <w:spacing w:lineRule="auto" w:line="240" w:before="0" w:after="0"/>
-              <w:rPr/>
-            </w:pPr>
-            <w:r>
-              <w:rPr/>
+            <w:shd w:val="clear" w:color="auto" w:fill="auto"/>
+          </w:tcPr>
+          <w:p>
+            <w:pPr>
+              <w:spacing w:after="0" w:line="240" w:lineRule="auto"/>
+            </w:pPr>
+            <w:r>
               <w:t>75.62</w:t>
             </w:r>
           </w:p>
         </w:tc>
         <w:tc>
           <w:tcPr>
-            <w:tcW w:w="900" w:type="dxa"/>
-            <w:tcBorders/>
-            <w:shd w:fill="auto" w:val="clear"/>
-          </w:tcPr>
-          <w:p>
-            <w:pPr>
-              <w:pStyle w:val="Normal"/>
-              <w:spacing w:lineRule="auto" w:line="240" w:before="0" w:after="0"/>
-              <w:rPr/>
-            </w:pPr>
-            <w:r>
-              <w:rPr/>
-              <w:t>75.00</w:t>
-            </w:r>
-          </w:p>
-        </w:tc>
-        <w:tc>
-          <w:tcPr>
-            <w:tcW w:w="900" w:type="dxa"/>
-            <w:tcBorders/>
-            <w:shd w:fill="auto" w:val="clear"/>
-          </w:tcPr>
-          <w:p>
-            <w:pPr>
-              <w:pStyle w:val="Normal"/>
-              <w:spacing w:lineRule="auto" w:line="240" w:before="0" w:after="0"/>
-              <w:rPr/>
-            </w:pPr>
-            <w:r>
-              <w:rPr/>
+            <w:tcW w:w="876" w:type="dxa"/>
+            <w:shd w:val="clear" w:color="auto" w:fill="auto"/>
+          </w:tcPr>
+          <w:p>
+            <w:pPr>
+              <w:spacing w:after="0" w:line="240" w:lineRule="auto"/>
+            </w:pPr>
+            <w:r>
+              <w:t>75.0</w:t>
+            </w:r>
+            <w:bookmarkStart w:id="0" w:name="_GoBack"/>
+            <w:bookmarkEnd w:id="0"/>
+            <w:r>
+              <w:t>0</w:t>
+            </w:r>
+          </w:p>
+        </w:tc>
+        <w:tc>
+          <w:tcPr>
+            <w:tcW w:w="876" w:type="dxa"/>
+            <w:shd w:val="clear" w:color="auto" w:fill="auto"/>
+          </w:tcPr>
+          <w:p>
+            <w:pPr>
+              <w:spacing w:after="0" w:line="240" w:lineRule="auto"/>
+            </w:pPr>
+            <w:r>
               <w:t>78.75</w:t>
             </w:r>
           </w:p>
         </w:tc>
         <w:tc>
           <w:tcPr>
-            <w:tcW w:w="900" w:type="dxa"/>
-            <w:tcBorders/>
-            <w:shd w:fill="auto" w:val="clear"/>
-          </w:tcPr>
-          <w:p>
-            <w:pPr>
-              <w:pStyle w:val="Normal"/>
-              <w:spacing w:lineRule="auto" w:line="240" w:before="0" w:after="0"/>
-              <w:rPr/>
-            </w:pPr>
-            <w:r>
-              <w:rPr/>
+            <w:tcW w:w="876" w:type="dxa"/>
+          </w:tcPr>
+          <w:p>
+            <w:pPr>
+              <w:spacing w:after="0" w:line="240" w:lineRule="auto"/>
+            </w:pPr>
+            <w:r>
+              <w:t>77.50</w:t>
+            </w:r>
+          </w:p>
+        </w:tc>
+        <w:tc>
+          <w:tcPr>
+            <w:tcW w:w="876" w:type="dxa"/>
+            <w:shd w:val="clear" w:color="auto" w:fill="auto"/>
+          </w:tcPr>
+          <w:p>
+            <w:pPr>
+              <w:spacing w:after="0" w:line="240" w:lineRule="auto"/>
+            </w:pPr>
+            <w:r>
               <w:t>79.38</w:t>
             </w:r>
           </w:p>
         </w:tc>
         <w:tc>
           <w:tcPr>
-            <w:tcW w:w="630" w:type="dxa"/>
-            <w:tcBorders/>
-            <w:shd w:fill="auto" w:val="clear"/>
-          </w:tcPr>
-          <w:p>
-            <w:pPr>
-              <w:pStyle w:val="Normal"/>
-              <w:spacing w:lineRule="auto" w:line="240" w:before="0" w:after="0"/>
-              <w:rPr/>
-            </w:pPr>
-            <w:r>
-              <w:rPr/>
-              <w:t>77.50</w:t>
-            </w:r>
-          </w:p>
-        </w:tc>
-        <w:tc>
-          <w:tcPr>
-            <w:tcW w:w="900" w:type="dxa"/>
-            <w:tcBorders/>
-            <w:shd w:fill="auto" w:val="clear"/>
-          </w:tcPr>
-          <w:p>
-            <w:pPr>
-              <w:pStyle w:val="Normal"/>
-              <w:spacing w:lineRule="auto" w:line="240" w:before="0" w:after="0"/>
-              <w:rPr/>
-            </w:pPr>
-            <w:r>
-              <w:rPr/>
+            <w:tcW w:w="876" w:type="dxa"/>
+            <w:shd w:val="clear" w:color="auto" w:fill="auto"/>
+          </w:tcPr>
+          <w:p>
+            <w:pPr>
+              <w:spacing w:after="0" w:line="240" w:lineRule="auto"/>
+            </w:pPr>
+            <w:r>
               <w:t>80.00</w:t>
             </w:r>
           </w:p>
         </w:tc>
         <w:tc>
           <w:tcPr>
-            <w:tcW w:w="810" w:type="dxa"/>
-            <w:tcBorders/>
-            <w:shd w:fill="auto" w:val="clear"/>
-          </w:tcPr>
-          <w:p>
-            <w:pPr>
-              <w:pStyle w:val="Normal"/>
-              <w:spacing w:lineRule="auto" w:line="240" w:before="0" w:after="0"/>
-              <w:rPr/>
-            </w:pPr>
-            <w:r>
-              <w:rPr/>
+            <w:tcW w:w="798" w:type="dxa"/>
+            <w:shd w:val="clear" w:color="auto" w:fill="auto"/>
+          </w:tcPr>
+          <w:p>
+            <w:pPr>
+              <w:spacing w:after="0" w:line="240" w:lineRule="auto"/>
+            </w:pPr>
+            <w:r>
               <w:t>78.12</w:t>
             </w:r>
           </w:p>
         </w:tc>
         <w:tc>
           <w:tcPr>
-            <w:tcW w:w="990" w:type="dxa"/>
-            <w:tcBorders/>
-            <w:shd w:fill="auto" w:val="clear"/>
-          </w:tcPr>
-          <w:p>
-            <w:pPr>
-              <w:pStyle w:val="Normal"/>
-              <w:spacing w:lineRule="auto" w:line="240" w:before="0" w:after="0"/>
-              <w:rPr/>
-            </w:pPr>
-            <w:r>
-              <w:rPr/>
+            <w:tcW w:w="954" w:type="dxa"/>
+            <w:shd w:val="clear" w:color="auto" w:fill="auto"/>
+          </w:tcPr>
+          <w:p>
+            <w:pPr>
+              <w:spacing w:after="0" w:line="240" w:lineRule="auto"/>
+            </w:pPr>
+            <w:r>
               <w:t>83.75</w:t>
             </w:r>
           </w:p>
@@ -938,58 +1957,46 @@
       </w:tr>
       <w:tr>
         <w:trPr>
-          <w:trHeight w:val="537" w:hRule="atLeast"/>
+          <w:trHeight w:val="537"/>
         </w:trPr>
         <w:tc>
           <w:tcPr>
-            <w:tcW w:w="810" w:type="dxa"/>
-            <w:tcBorders/>
-            <w:shd w:fill="auto" w:val="clear"/>
-          </w:tcPr>
-          <w:p>
-            <w:pPr>
-              <w:pStyle w:val="Normal"/>
-              <w:spacing w:lineRule="auto" w:line="240" w:before="0" w:after="0"/>
-              <w:rPr/>
-            </w:pPr>
-            <w:r>
-              <w:rPr/>
+            <w:tcW w:w="964" w:type="dxa"/>
+            <w:shd w:val="clear" w:color="auto" w:fill="auto"/>
+          </w:tcPr>
+          <w:p>
+            <w:pPr>
+              <w:spacing w:after="0" w:line="240" w:lineRule="auto"/>
+            </w:pPr>
+            <w:r>
               <w:t>Random Forest</w:t>
             </w:r>
           </w:p>
         </w:tc>
         <w:tc>
           <w:tcPr>
-            <w:tcW w:w="1139" w:type="dxa"/>
-            <w:tcBorders/>
-            <w:shd w:fill="auto" w:val="clear"/>
-          </w:tcPr>
-          <w:p>
-            <w:pPr>
-              <w:pStyle w:val="Normal"/>
-              <w:spacing w:lineRule="auto" w:line="240" w:before="0" w:after="0"/>
-              <w:rPr/>
-            </w:pPr>
-            <w:r>
-              <w:rPr/>
+            <w:tcW w:w="1082" w:type="dxa"/>
+            <w:shd w:val="clear" w:color="auto" w:fill="auto"/>
+          </w:tcPr>
+          <w:p>
+            <w:pPr>
+              <w:spacing w:after="0" w:line="240" w:lineRule="auto"/>
+            </w:pPr>
+            <w:r>
               <w:t>80.62</w:t>
             </w:r>
           </w:p>
         </w:tc>
         <w:tc>
           <w:tcPr>
-            <w:tcW w:w="1021" w:type="dxa"/>
-            <w:tcBorders/>
-            <w:shd w:fill="auto" w:val="clear"/>
-          </w:tcPr>
-          <w:p>
-            <w:pPr>
-              <w:pStyle w:val="Normal"/>
-              <w:spacing w:lineRule="auto" w:line="240" w:before="0" w:after="0"/>
-              <w:rPr/>
-            </w:pPr>
-            <w:r>
-              <w:rPr/>
+            <w:tcW w:w="980" w:type="dxa"/>
+            <w:shd w:val="clear" w:color="auto" w:fill="auto"/>
+          </w:tcPr>
+          <w:p>
+            <w:pPr>
+              <w:spacing w:after="0" w:line="240" w:lineRule="auto"/>
+            </w:pPr>
+            <w:r>
               <w:t>78.75</w:t>
             </w:r>
           </w:p>
@@ -997,267 +2004,134 @@
         <w:tc>
           <w:tcPr>
             <w:tcW w:w="720" w:type="dxa"/>
-            <w:tcBorders/>
-            <w:shd w:fill="auto" w:val="clear"/>
-          </w:tcPr>
-          <w:p>
-            <w:pPr>
-              <w:pStyle w:val="Normal"/>
-              <w:spacing w:lineRule="auto" w:line="240" w:before="0" w:after="0"/>
-              <w:rPr/>
-            </w:pPr>
-            <w:r>
-              <w:rPr/>
+            <w:shd w:val="clear" w:color="auto" w:fill="auto"/>
+          </w:tcPr>
+          <w:p>
+            <w:pPr>
+              <w:spacing w:after="0" w:line="240" w:lineRule="auto"/>
+            </w:pPr>
+            <w:r>
               <w:t>72.50</w:t>
             </w:r>
           </w:p>
         </w:tc>
         <w:tc>
           <w:tcPr>
-            <w:tcW w:w="900" w:type="dxa"/>
-            <w:tcBorders/>
-            <w:shd w:fill="auto" w:val="clear"/>
-          </w:tcPr>
-          <w:p>
-            <w:pPr>
-              <w:pStyle w:val="Normal"/>
-              <w:spacing w:lineRule="auto" w:line="240" w:before="0" w:after="0"/>
-              <w:rPr/>
-            </w:pPr>
-            <w:r>
-              <w:rPr/>
+            <w:tcW w:w="876" w:type="dxa"/>
+            <w:shd w:val="clear" w:color="auto" w:fill="auto"/>
+          </w:tcPr>
+          <w:p>
+            <w:pPr>
+              <w:spacing w:after="0" w:line="240" w:lineRule="auto"/>
+            </w:pPr>
+            <w:r>
               <w:t>77.50</w:t>
             </w:r>
           </w:p>
         </w:tc>
         <w:tc>
           <w:tcPr>
-            <w:tcW w:w="900" w:type="dxa"/>
-            <w:tcBorders/>
-            <w:shd w:fill="auto" w:val="clear"/>
-          </w:tcPr>
-          <w:p>
-            <w:pPr>
-              <w:pStyle w:val="Normal"/>
-              <w:spacing w:lineRule="auto" w:line="240" w:before="0" w:after="0"/>
-              <w:rPr/>
-            </w:pPr>
-            <w:r>
-              <w:rPr/>
+            <w:tcW w:w="876" w:type="dxa"/>
+            <w:shd w:val="clear" w:color="auto" w:fill="auto"/>
+          </w:tcPr>
+          <w:p>
+            <w:pPr>
+              <w:spacing w:after="0" w:line="240" w:lineRule="auto"/>
+            </w:pPr>
+            <w:r>
               <w:t>78.75</w:t>
             </w:r>
           </w:p>
         </w:tc>
         <w:tc>
           <w:tcPr>
-            <w:tcW w:w="900" w:type="dxa"/>
-            <w:tcBorders/>
-            <w:shd w:fill="auto" w:val="clear"/>
-          </w:tcPr>
-          <w:p>
-            <w:pPr>
-              <w:pStyle w:val="Normal"/>
-              <w:spacing w:lineRule="auto" w:line="240" w:before="0" w:after="0"/>
-              <w:rPr/>
-            </w:pPr>
-            <w:r>
-              <w:rPr/>
+            <w:tcW w:w="876" w:type="dxa"/>
+          </w:tcPr>
+          <w:p>
+            <w:pPr>
+              <w:spacing w:after="0" w:line="240" w:lineRule="auto"/>
+            </w:pPr>
+            <w:r>
+              <w:t>81.88</w:t>
+            </w:r>
+          </w:p>
+        </w:tc>
+        <w:tc>
+          <w:tcPr>
+            <w:tcW w:w="876" w:type="dxa"/>
+            <w:shd w:val="clear" w:color="auto" w:fill="auto"/>
+          </w:tcPr>
+          <w:p>
+            <w:pPr>
+              <w:spacing w:after="0" w:line="240" w:lineRule="auto"/>
+            </w:pPr>
+            <w:r>
               <w:t>85.00</w:t>
             </w:r>
           </w:p>
         </w:tc>
         <w:tc>
           <w:tcPr>
-            <w:tcW w:w="630" w:type="dxa"/>
-            <w:tcBorders/>
-            <w:shd w:fill="auto" w:val="clear"/>
-          </w:tcPr>
-          <w:p>
-            <w:pPr>
-              <w:pStyle w:val="Normal"/>
-              <w:spacing w:lineRule="auto" w:line="240" w:before="0" w:after="0"/>
-              <w:rPr/>
-            </w:pPr>
-            <w:r>
-              <w:rPr/>
+            <w:tcW w:w="876" w:type="dxa"/>
+            <w:shd w:val="clear" w:color="auto" w:fill="auto"/>
+          </w:tcPr>
+          <w:p>
+            <w:pPr>
+              <w:spacing w:after="0" w:line="240" w:lineRule="auto"/>
+            </w:pPr>
+            <w:r>
               <w:t>81.88</w:t>
             </w:r>
           </w:p>
         </w:tc>
         <w:tc>
           <w:tcPr>
-            <w:tcW w:w="900" w:type="dxa"/>
-            <w:tcBorders/>
-            <w:shd w:fill="auto" w:val="clear"/>
-          </w:tcPr>
-          <w:p>
-            <w:pPr>
-              <w:pStyle w:val="Normal"/>
-              <w:spacing w:lineRule="auto" w:line="240" w:before="0" w:after="0"/>
-              <w:rPr/>
-            </w:pPr>
-            <w:r>
-              <w:rPr/>
-              <w:t>81.88</w:t>
-            </w:r>
-          </w:p>
-        </w:tc>
-        <w:tc>
-          <w:tcPr>
-            <w:tcW w:w="810" w:type="dxa"/>
-            <w:tcBorders/>
-            <w:shd w:fill="auto" w:val="clear"/>
-          </w:tcPr>
-          <w:p>
-            <w:pPr>
-              <w:pStyle w:val="Normal"/>
-              <w:spacing w:lineRule="auto" w:line="240" w:before="0" w:after="0"/>
-              <w:rPr/>
-            </w:pPr>
-            <w:r>
-              <w:rPr/>
-              <w:t>83</w:t>
-            </w:r>
-            <w:bookmarkStart w:id="0" w:name="_GoBack"/>
-            <w:bookmarkEnd w:id="0"/>
-            <w:r>
-              <w:rPr/>
-              <w:t>.75</w:t>
-            </w:r>
-          </w:p>
-        </w:tc>
-        <w:tc>
-          <w:tcPr>
-            <w:tcW w:w="990" w:type="dxa"/>
-            <w:tcBorders/>
-            <w:shd w:fill="auto" w:val="clear"/>
-          </w:tcPr>
-          <w:p>
-            <w:pPr>
-              <w:pStyle w:val="Normal"/>
-              <w:spacing w:lineRule="auto" w:line="240" w:before="0" w:after="0"/>
-              <w:rPr/>
-            </w:pPr>
-            <w:r>
-              <w:rPr/>
+            <w:tcW w:w="798" w:type="dxa"/>
+            <w:shd w:val="clear" w:color="auto" w:fill="auto"/>
+          </w:tcPr>
+          <w:p>
+            <w:pPr>
+              <w:spacing w:after="0" w:line="240" w:lineRule="auto"/>
+            </w:pPr>
+            <w:r>
+              <w:t>83.75</w:t>
+            </w:r>
+          </w:p>
+        </w:tc>
+        <w:tc>
+          <w:tcPr>
+            <w:tcW w:w="954" w:type="dxa"/>
+            <w:shd w:val="clear" w:color="auto" w:fill="auto"/>
+          </w:tcPr>
+          <w:p>
+            <w:pPr>
+              <w:spacing w:after="0" w:line="240" w:lineRule="auto"/>
+            </w:pPr>
+            <w:r>
               <w:t>86.25</w:t>
             </w:r>
           </w:p>
         </w:tc>
       </w:tr>
     </w:tbl>
-    <w:p>
-      <w:pPr>
-        <w:pStyle w:val="Normal"/>
-        <w:widowControl/>
-        <w:bidi w:val="0"/>
-        <w:spacing w:lineRule="auto" w:line="259" w:before="0" w:after="160"/>
-        <w:jc w:val="left"/>
-        <w:rPr/>
-      </w:pPr>
-      <w:r>
-        <w:rPr/>
-      </w:r>
-    </w:p>
+    <w:p/>
     <w:sectPr>
-      <w:type w:val="nextPage"/>
       <w:pgSz w:w="12240" w:h="15840"/>
-      <w:pgMar w:left="1440" w:right="1440" w:header="0" w:top="1440" w:footer="0" w:bottom="1440" w:gutter="0"/>
-      <w:pgNumType w:fmt="decimal"/>
-      <w:formProt w:val="false"/>
-      <w:textDirection w:val="lrTb"/>
-      <w:docGrid w:type="default" w:linePitch="360" w:charSpace="4096"/>
+      <w:pgMar w:top="1440" w:right="1440" w:bottom="1440" w:left="1440" w:header="0" w:footer="0" w:gutter="0"/>
+      <w:cols w:space="720"/>
+      <w:formProt w:val="0"/>
+      <w:docGrid w:linePitch="360" w:charSpace="4096"/>
     </w:sectPr>
   </w:body>
 </w:document>
 </file>
 
 <file path=word/numbering.xml><?xml version="1.0" encoding="utf-8"?>
-<w:numbering xmlns:w="http://schemas.openxmlformats.org/wordprocessingml/2006/main" xmlns:o="urn:schemas-microsoft-com:office:office" xmlns:r="http://schemas.openxmlformats.org/officeDocument/2006/relationships" xmlns:v="urn:schemas-microsoft-com:vml">
-  <w:abstractNum w:abstractNumId="1">
-    <w:lvl w:ilvl="0">
-      <w:start w:val="1"/>
-      <w:numFmt w:val="decimal"/>
-      <w:lvlText w:val="%1."/>
-      <w:lvlJc w:val="left"/>
-      <w:pPr>
-        <w:ind w:left="720" w:hanging="360"/>
-      </w:pPr>
-    </w:lvl>
-    <w:lvl w:ilvl="1">
-      <w:start w:val="1"/>
-      <w:numFmt w:val="lowerLetter"/>
-      <w:lvlText w:val="%2."/>
-      <w:lvlJc w:val="left"/>
-      <w:pPr>
-        <w:ind w:left="1440" w:hanging="360"/>
-      </w:pPr>
-    </w:lvl>
-    <w:lvl w:ilvl="2">
-      <w:start w:val="1"/>
-      <w:numFmt w:val="lowerRoman"/>
-      <w:lvlText w:val="%3."/>
-      <w:lvlJc w:val="right"/>
-      <w:pPr>
-        <w:ind w:left="2160" w:hanging="180"/>
-      </w:pPr>
-    </w:lvl>
-    <w:lvl w:ilvl="3">
-      <w:start w:val="1"/>
-      <w:numFmt w:val="decimal"/>
-      <w:lvlText w:val="%4."/>
-      <w:lvlJc w:val="left"/>
-      <w:pPr>
-        <w:ind w:left="2880" w:hanging="360"/>
-      </w:pPr>
-    </w:lvl>
-    <w:lvl w:ilvl="4">
-      <w:start w:val="1"/>
-      <w:numFmt w:val="lowerLetter"/>
-      <w:lvlText w:val="%5."/>
-      <w:lvlJc w:val="left"/>
-      <w:pPr>
-        <w:ind w:left="3600" w:hanging="360"/>
-      </w:pPr>
-    </w:lvl>
-    <w:lvl w:ilvl="5">
-      <w:start w:val="1"/>
-      <w:numFmt w:val="lowerRoman"/>
-      <w:lvlText w:val="%6."/>
-      <w:lvlJc w:val="right"/>
-      <w:pPr>
-        <w:ind w:left="4320" w:hanging="180"/>
-      </w:pPr>
-    </w:lvl>
-    <w:lvl w:ilvl="6">
-      <w:start w:val="1"/>
-      <w:numFmt w:val="decimal"/>
-      <w:lvlText w:val="%7."/>
-      <w:lvlJc w:val="left"/>
-      <w:pPr>
-        <w:ind w:left="5040" w:hanging="360"/>
-      </w:pPr>
-    </w:lvl>
-    <w:lvl w:ilvl="7">
-      <w:start w:val="1"/>
-      <w:numFmt w:val="lowerLetter"/>
-      <w:lvlText w:val="%8."/>
-      <w:lvlJc w:val="left"/>
-      <w:pPr>
-        <w:ind w:left="5760" w:hanging="360"/>
-      </w:pPr>
-    </w:lvl>
-    <w:lvl w:ilvl="8">
-      <w:start w:val="1"/>
-      <w:numFmt w:val="lowerRoman"/>
-      <w:lvlText w:val="%9."/>
-      <w:lvlJc w:val="right"/>
-      <w:pPr>
-        <w:ind w:left="6480" w:hanging="180"/>
-      </w:pPr>
-    </w:lvl>
-  </w:abstractNum>
-  <w:abstractNum w:abstractNumId="2">
+<w:numbering xmlns:wpc="http://schemas.microsoft.com/office/word/2010/wordprocessingCanvas" xmlns:cx="http://schemas.microsoft.com/office/drawing/2014/chartex" xmlns:mc="http://schemas.openxmlformats.org/markup-compatibility/2006" xmlns:o="urn:schemas-microsoft-com:office:office" xmlns:r="http://schemas.openxmlformats.org/officeDocument/2006/relationships" xmlns:m="http://schemas.openxmlformats.org/officeDocument/2006/math" xmlns:v="urn:schemas-microsoft-com:vml" xmlns:wp14="http://schemas.microsoft.com/office/word/2010/wordprocessingDrawing" xmlns:wp="http://schemas.openxmlformats.org/drawingml/2006/wordprocessingDrawing" xmlns:w10="urn:schemas-microsoft-com:office:word" xmlns:w="http://schemas.openxmlformats.org/wordprocessingml/2006/main" xmlns:w14="http://schemas.microsoft.com/office/word/2010/wordml" xmlns:w15="http://schemas.microsoft.com/office/word/2012/wordml" xmlns:w16se="http://schemas.microsoft.com/office/word/2015/wordml/symex" xmlns:wpg="http://schemas.microsoft.com/office/word/2010/wordprocessingGroup" xmlns:wpi="http://schemas.microsoft.com/office/word/2010/wordprocessingInk" xmlns:wne="http://schemas.microsoft.com/office/word/2006/wordml" xmlns:wps="http://schemas.microsoft.com/office/word/2010/wordprocessingShape" mc:Ignorable="w14 w15 w16se wp14">
+  <w:abstractNum w:abstractNumId="0" w15:restartNumberingAfterBreak="0">
+    <w:nsid w:val="342237EB"/>
+    <w:multiLevelType w:val="multilevel"/>
+    <w:tmpl w:val="CDD28012"/>
     <w:lvl w:ilvl="0">
       <w:start w:val="1"/>
       <w:numFmt w:val="none"/>
@@ -1265,7 +2139,7 @@
       <w:lvlText w:val=""/>
       <w:lvlJc w:val="left"/>
       <w:pPr>
-        <w:ind w:left="0" w:hanging="0"/>
+        <w:ind w:left="0" w:firstLine="0"/>
       </w:pPr>
     </w:lvl>
     <w:lvl w:ilvl="1">
@@ -1275,7 +2149,7 @@
       <w:lvlText w:val=""/>
       <w:lvlJc w:val="left"/>
       <w:pPr>
-        <w:ind w:left="0" w:hanging="0"/>
+        <w:ind w:left="0" w:firstLine="0"/>
       </w:pPr>
     </w:lvl>
     <w:lvl w:ilvl="2">
@@ -1285,7 +2159,7 @@
       <w:lvlText w:val=""/>
       <w:lvlJc w:val="left"/>
       <w:pPr>
-        <w:ind w:left="0" w:hanging="0"/>
+        <w:ind w:left="0" w:firstLine="0"/>
       </w:pPr>
     </w:lvl>
     <w:lvl w:ilvl="3">
@@ -1295,7 +2169,7 @@
       <w:lvlText w:val=""/>
       <w:lvlJc w:val="left"/>
       <w:pPr>
-        <w:ind w:left="0" w:hanging="0"/>
+        <w:ind w:left="0" w:firstLine="0"/>
       </w:pPr>
     </w:lvl>
     <w:lvl w:ilvl="4">
@@ -1305,7 +2179,7 @@
       <w:lvlText w:val=""/>
       <w:lvlJc w:val="left"/>
       <w:pPr>
-        <w:ind w:left="0" w:hanging="0"/>
+        <w:ind w:left="0" w:firstLine="0"/>
       </w:pPr>
     </w:lvl>
     <w:lvl w:ilvl="5">
@@ -1315,7 +2189,7 @@
       <w:lvlText w:val=""/>
       <w:lvlJc w:val="left"/>
       <w:pPr>
-        <w:ind w:left="0" w:hanging="0"/>
+        <w:ind w:left="0" w:firstLine="0"/>
       </w:pPr>
     </w:lvl>
     <w:lvl w:ilvl="6">
@@ -1325,7 +2199,7 @@
       <w:lvlText w:val=""/>
       <w:lvlJc w:val="left"/>
       <w:pPr>
-        <w:ind w:left="0" w:hanging="0"/>
+        <w:ind w:left="0" w:firstLine="0"/>
       </w:pPr>
     </w:lvl>
     <w:lvl w:ilvl="7">
@@ -1335,7 +2209,7 @@
       <w:lvlText w:val=""/>
       <w:lvlJc w:val="left"/>
       <w:pPr>
-        <w:ind w:left="0" w:hanging="0"/>
+        <w:ind w:left="0" w:firstLine="0"/>
       </w:pPr>
     </w:lvl>
     <w:lvl w:ilvl="8">
@@ -1345,7 +2219,93 @@
       <w:lvlText w:val=""/>
       <w:lvlJc w:val="left"/>
       <w:pPr>
-        <w:ind w:left="0" w:hanging="0"/>
+        <w:ind w:left="0" w:firstLine="0"/>
+      </w:pPr>
+    </w:lvl>
+  </w:abstractNum>
+  <w:abstractNum w:abstractNumId="1" w15:restartNumberingAfterBreak="0">
+    <w:nsid w:val="47804DF9"/>
+    <w:multiLevelType w:val="multilevel"/>
+    <w:tmpl w:val="FA16BDCA"/>
+    <w:lvl w:ilvl="0">
+      <w:start w:val="1"/>
+      <w:numFmt w:val="decimal"/>
+      <w:lvlText w:val="%1."/>
+      <w:lvlJc w:val="left"/>
+      <w:pPr>
+        <w:ind w:left="720" w:hanging="360"/>
+      </w:pPr>
+    </w:lvl>
+    <w:lvl w:ilvl="1">
+      <w:start w:val="1"/>
+      <w:numFmt w:val="lowerLetter"/>
+      <w:lvlText w:val="%2."/>
+      <w:lvlJc w:val="left"/>
+      <w:pPr>
+        <w:ind w:left="1440" w:hanging="360"/>
+      </w:pPr>
+    </w:lvl>
+    <w:lvl w:ilvl="2">
+      <w:start w:val="1"/>
+      <w:numFmt w:val="lowerRoman"/>
+      <w:lvlText w:val="%3."/>
+      <w:lvlJc w:val="right"/>
+      <w:pPr>
+        <w:ind w:left="2160" w:hanging="180"/>
+      </w:pPr>
+    </w:lvl>
+    <w:lvl w:ilvl="3">
+      <w:start w:val="1"/>
+      <w:numFmt w:val="decimal"/>
+      <w:lvlText w:val="%4."/>
+      <w:lvlJc w:val="left"/>
+      <w:pPr>
+        <w:ind w:left="2880" w:hanging="360"/>
+      </w:pPr>
+    </w:lvl>
+    <w:lvl w:ilvl="4">
+      <w:start w:val="1"/>
+      <w:numFmt w:val="lowerLetter"/>
+      <w:lvlText w:val="%5."/>
+      <w:lvlJc w:val="left"/>
+      <w:pPr>
+        <w:ind w:left="3600" w:hanging="360"/>
+      </w:pPr>
+    </w:lvl>
+    <w:lvl w:ilvl="5">
+      <w:start w:val="1"/>
+      <w:numFmt w:val="lowerRoman"/>
+      <w:lvlText w:val="%6."/>
+      <w:lvlJc w:val="right"/>
+      <w:pPr>
+        <w:ind w:left="4320" w:hanging="180"/>
+      </w:pPr>
+    </w:lvl>
+    <w:lvl w:ilvl="6">
+      <w:start w:val="1"/>
+      <w:numFmt w:val="decimal"/>
+      <w:lvlText w:val="%7."/>
+      <w:lvlJc w:val="left"/>
+      <w:pPr>
+        <w:ind w:left="5040" w:hanging="360"/>
+      </w:pPr>
+    </w:lvl>
+    <w:lvl w:ilvl="7">
+      <w:start w:val="1"/>
+      <w:numFmt w:val="lowerLetter"/>
+      <w:lvlText w:val="%8."/>
+      <w:lvlJc w:val="left"/>
+      <w:pPr>
+        <w:ind w:left="5760" w:hanging="360"/>
+      </w:pPr>
+    </w:lvl>
+    <w:lvl w:ilvl="8">
+      <w:start w:val="1"/>
+      <w:numFmt w:val="lowerRoman"/>
+      <w:lvlText w:val="%9."/>
+      <w:lvlJc w:val="right"/>
+      <w:pPr>
+        <w:ind w:left="6480" w:hanging="180"/>
       </w:pPr>
     </w:lvl>
   </w:abstractNum>
@@ -1353,37 +2313,35 @@
     <w:abstractNumId w:val="1"/>
   </w:num>
   <w:num w:numId="2">
-    <w:abstractNumId w:val="2"/>
+    <w:abstractNumId w:val="0"/>
   </w:num>
 </w:numbering>
 </file>
 
 <file path=word/styles.xml><?xml version="1.0" encoding="utf-8"?>
-<w:styles xmlns:w="http://schemas.openxmlformats.org/wordprocessingml/2006/main" xmlns:w14="http://schemas.microsoft.com/office/word/2010/wordml" xmlns:mc="http://schemas.openxmlformats.org/markup-compatibility/2006" mc:Ignorable="w14">
+<w:styles xmlns:mc="http://schemas.openxmlformats.org/markup-compatibility/2006" xmlns:r="http://schemas.openxmlformats.org/officeDocument/2006/relationships" xmlns:w="http://schemas.openxmlformats.org/wordprocessingml/2006/main" xmlns:w14="http://schemas.microsoft.com/office/word/2010/wordml" xmlns:w15="http://schemas.microsoft.com/office/word/2012/wordml" xmlns:w16se="http://schemas.microsoft.com/office/word/2015/wordml/symex" mc:Ignorable="w14 w15 w16se">
   <w:docDefaults>
     <w:rPrDefault>
       <w:rPr>
-        <w:rFonts w:ascii="Calibri" w:hAnsi="Calibri" w:eastAsia="Calibri" w:cs="" w:asciiTheme="minorHAnsi" w:cstheme="minorBidi" w:eastAsiaTheme="minorHAnsi" w:hAnsiTheme="minorHAnsi"/>
+        <w:rFonts w:asciiTheme="minorHAnsi" w:eastAsiaTheme="minorHAnsi" w:hAnsiTheme="minorHAnsi" w:cstheme="minorBidi"/>
         <w:sz w:val="22"/>
         <w:szCs w:val="22"/>
         <w:lang w:val="en-US" w:eastAsia="en-US" w:bidi="ar-SA"/>
       </w:rPr>
     </w:rPrDefault>
-    <w:pPrDefault>
-      <w:pPr/>
-    </w:pPrDefault>
+    <w:pPrDefault/>
   </w:docDefaults>
   <w:latentStyles w:defLockedState="0" w:defUIPriority="99" w:defSemiHidden="0" w:defUnhideWhenUsed="0" w:defQFormat="0" w:count="371">
     <w:lsdException w:name="Normal" w:uiPriority="0" w:qFormat="1"/>
     <w:lsdException w:name="heading 1" w:uiPriority="9" w:qFormat="1"/>
-    <w:lsdException w:name="heading 2" w:uiPriority="9" w:semiHidden="1" w:unhideWhenUsed="1" w:qFormat="1"/>
-    <w:lsdException w:name="heading 3" w:uiPriority="9" w:semiHidden="1" w:unhideWhenUsed="1" w:qFormat="1"/>
-    <w:lsdException w:name="heading 4" w:uiPriority="9" w:semiHidden="1" w:unhideWhenUsed="1" w:qFormat="1"/>
-    <w:lsdException w:name="heading 5" w:uiPriority="9" w:semiHidden="1" w:unhideWhenUsed="1" w:qFormat="1"/>
-    <w:lsdException w:name="heading 6" w:uiPriority="9" w:semiHidden="1" w:unhideWhenUsed="1" w:qFormat="1"/>
-    <w:lsdException w:name="heading 7" w:uiPriority="9" w:semiHidden="1" w:unhideWhenUsed="1" w:qFormat="1"/>
-    <w:lsdException w:name="heading 8" w:uiPriority="9" w:semiHidden="1" w:unhideWhenUsed="1" w:qFormat="1"/>
-    <w:lsdException w:name="heading 9" w:uiPriority="9" w:semiHidden="1" w:unhideWhenUsed="1" w:qFormat="1"/>
+    <w:lsdException w:name="heading 2" w:semiHidden="1" w:uiPriority="9" w:unhideWhenUsed="1" w:qFormat="1"/>
+    <w:lsdException w:name="heading 3" w:semiHidden="1" w:uiPriority="9" w:unhideWhenUsed="1" w:qFormat="1"/>
+    <w:lsdException w:name="heading 4" w:semiHidden="1" w:uiPriority="9" w:unhideWhenUsed="1" w:qFormat="1"/>
+    <w:lsdException w:name="heading 5" w:semiHidden="1" w:uiPriority="9" w:unhideWhenUsed="1" w:qFormat="1"/>
+    <w:lsdException w:name="heading 6" w:semiHidden="1" w:uiPriority="9" w:unhideWhenUsed="1" w:qFormat="1"/>
+    <w:lsdException w:name="heading 7" w:semiHidden="1" w:uiPriority="9" w:unhideWhenUsed="1" w:qFormat="1"/>
+    <w:lsdException w:name="heading 8" w:semiHidden="1" w:uiPriority="9" w:unhideWhenUsed="1" w:qFormat="1"/>
+    <w:lsdException w:name="heading 9" w:semiHidden="1" w:uiPriority="9" w:unhideWhenUsed="1" w:qFormat="1"/>
     <w:lsdException w:name="index 1" w:semiHidden="1" w:unhideWhenUsed="1"/>
     <w:lsdException w:name="index 2" w:semiHidden="1" w:unhideWhenUsed="1"/>
     <w:lsdException w:name="index 3" w:semiHidden="1" w:unhideWhenUsed="1"/>
@@ -1393,22 +2351,22 @@
     <w:lsdException w:name="index 7" w:semiHidden="1" w:unhideWhenUsed="1"/>
     <w:lsdException w:name="index 8" w:semiHidden="1" w:unhideWhenUsed="1"/>
     <w:lsdException w:name="index 9" w:semiHidden="1" w:unhideWhenUsed="1"/>
-    <w:lsdException w:name="toc 1" w:uiPriority="39" w:semiHidden="1" w:unhideWhenUsed="1"/>
-    <w:lsdException w:name="toc 2" w:uiPriority="39" w:semiHidden="1" w:unhideWhenUsed="1"/>
-    <w:lsdException w:name="toc 3" w:uiPriority="39" w:semiHidden="1" w:unhideWhenUsed="1"/>
-    <w:lsdException w:name="toc 4" w:uiPriority="39" w:semiHidden="1" w:unhideWhenUsed="1"/>
-    <w:lsdException w:name="toc 5" w:uiPriority="39" w:semiHidden="1" w:unhideWhenUsed="1"/>
-    <w:lsdException w:name="toc 6" w:uiPriority="39" w:semiHidden="1" w:unhideWhenUsed="1"/>
-    <w:lsdException w:name="toc 7" w:uiPriority="39" w:semiHidden="1" w:unhideWhenUsed="1"/>
-    <w:lsdException w:name="toc 8" w:uiPriority="39" w:semiHidden="1" w:unhideWhenUsed="1"/>
-    <w:lsdException w:name="toc 9" w:uiPriority="39" w:semiHidden="1" w:unhideWhenUsed="1"/>
+    <w:lsdException w:name="toc 1" w:semiHidden="1" w:uiPriority="39" w:unhideWhenUsed="1"/>
+    <w:lsdException w:name="toc 2" w:semiHidden="1" w:uiPriority="39" w:unhideWhenUsed="1"/>
+    <w:lsdException w:name="toc 3" w:semiHidden="1" w:uiPriority="39" w:unhideWhenUsed="1"/>
+    <w:lsdException w:name="toc 4" w:semiHidden="1" w:uiPriority="39" w:unhideWhenUsed="1"/>
+    <w:lsdException w:name="toc 5" w:semiHidden="1" w:uiPriority="39" w:unhideWhenUsed="1"/>
+    <w:lsdException w:name="toc 6" w:semiHidden="1" w:uiPriority="39" w:unhideWhenUsed="1"/>
+    <w:lsdException w:name="toc 7" w:semiHidden="1" w:uiPriority="39" w:unhideWhenUsed="1"/>
+    <w:lsdException w:name="toc 8" w:semiHidden="1" w:uiPriority="39" w:unhideWhenUsed="1"/>
+    <w:lsdException w:name="toc 9" w:semiHidden="1" w:uiPriority="39" w:unhideWhenUsed="1"/>
     <w:lsdException w:name="Normal Indent" w:semiHidden="1" w:unhideWhenUsed="1"/>
     <w:lsdException w:name="footnote text" w:semiHidden="1" w:unhideWhenUsed="1"/>
     <w:lsdException w:name="annotation text" w:semiHidden="1" w:unhideWhenUsed="1"/>
     <w:lsdException w:name="header" w:semiHidden="1" w:unhideWhenUsed="1"/>
     <w:lsdException w:name="footer" w:semiHidden="1" w:unhideWhenUsed="1"/>
     <w:lsdException w:name="index heading" w:semiHidden="1" w:unhideWhenUsed="1"/>
-    <w:lsdException w:name="caption" w:uiPriority="35" w:semiHidden="1" w:unhideWhenUsed="1" w:qFormat="1"/>
+    <w:lsdException w:name="caption" w:semiHidden="1" w:uiPriority="35" w:unhideWhenUsed="1" w:qFormat="1"/>
     <w:lsdException w:name="table of figures" w:semiHidden="1" w:unhideWhenUsed="1"/>
     <w:lsdException w:name="envelope address" w:semiHidden="1" w:unhideWhenUsed="1"/>
     <w:lsdException w:name="envelope return" w:semiHidden="1" w:unhideWhenUsed="1"/>
@@ -1439,7 +2397,7 @@
     <w:lsdException w:name="Title" w:uiPriority="10" w:qFormat="1"/>
     <w:lsdException w:name="Closing" w:semiHidden="1" w:unhideWhenUsed="1"/>
     <w:lsdException w:name="Signature" w:semiHidden="1" w:unhideWhenUsed="1"/>
-    <w:lsdException w:name="Default Paragraph Font" w:uiPriority="1" w:semiHidden="1" w:unhideWhenUsed="1"/>
+    <w:lsdException w:name="Default Paragraph Font" w:semiHidden="1" w:uiPriority="1" w:unhideWhenUsed="1"/>
     <w:lsdException w:name="Body Text" w:semiHidden="1" w:unhideWhenUsed="1"/>
     <w:lsdException w:name="Body Text Indent" w:semiHidden="1" w:unhideWhenUsed="1"/>
     <w:lsdException w:name="List Continue" w:semiHidden="1" w:unhideWhenUsed="1"/>
@@ -1639,8 +2597,8 @@
     <w:lsdException w:name="Subtle Reference" w:uiPriority="31" w:qFormat="1"/>
     <w:lsdException w:name="Intense Reference" w:uiPriority="32" w:qFormat="1"/>
     <w:lsdException w:name="Book Title" w:uiPriority="33" w:qFormat="1"/>
-    <w:lsdException w:name="Bibliography" w:uiPriority="37" w:semiHidden="1" w:unhideWhenUsed="1"/>
-    <w:lsdException w:name="TOC Heading" w:uiPriority="39" w:semiHidden="1" w:unhideWhenUsed="1" w:qFormat="1"/>
+    <w:lsdException w:name="Bibliography" w:semiHidden="1" w:uiPriority="37" w:unhideWhenUsed="1"/>
+    <w:lsdException w:name="TOC Heading" w:semiHidden="1" w:uiPriority="39" w:unhideWhenUsed="1" w:qFormat="1"/>
     <w:lsdException w:name="Plain Table 1" w:uiPriority="41"/>
     <w:lsdException w:name="Plain Table 2" w:uiPriority="42"/>
     <w:lsdException w:name="Plain Table 3" w:uiPriority="43"/>
@@ -1746,65 +2704,71 @@
     <w:lsdException w:name="List Table 6 Colorful Accent 6" w:uiPriority="51"/>
     <w:lsdException w:name="List Table 7 Colorful Accent 6" w:uiPriority="52"/>
   </w:latentStyles>
-  <w:style w:type="paragraph" w:styleId="Normal" w:default="1">
+  <w:style w:type="paragraph" w:default="1" w:styleId="Normal">
     <w:name w:val="Normal"/>
     <w:qFormat/>
     <w:pPr>
-      <w:widowControl/>
-      <w:bidi w:val="0"/>
-      <w:spacing w:lineRule="auto" w:line="259" w:before="0" w:after="160"/>
-      <w:jc w:val="left"/>
+      <w:spacing w:after="160" w:line="259" w:lineRule="auto"/>
     </w:pPr>
-    <w:rPr>
-      <w:rFonts w:ascii="Calibri" w:hAnsi="Calibri" w:eastAsia="Calibri" w:cs="" w:asciiTheme="minorHAnsi" w:cstheme="minorBidi" w:eastAsiaTheme="minorHAnsi" w:hAnsiTheme="minorHAnsi"/>
-      <w:color w:val="auto"/>
-      <w:kern w:val="0"/>
-      <w:sz w:val="22"/>
-      <w:szCs w:val="22"/>
-      <w:lang w:val="en-US" w:eastAsia="en-US" w:bidi="ar-SA"/>
-    </w:rPr>
   </w:style>
-  <w:style w:type="character" w:styleId="DefaultParagraphFont" w:default="1">
+  <w:style w:type="character" w:default="1" w:styleId="DefaultParagraphFont">
     <w:name w:val="Default Paragraph Font"/>
     <w:uiPriority w:val="1"/>
     <w:semiHidden/>
     <w:unhideWhenUsed/>
-    <w:qFormat/>
-    <w:rPr/>
   </w:style>
-  <w:style w:type="paragraph" w:styleId="Heading">
+  <w:style w:type="table" w:default="1" w:styleId="TableNormal">
+    <w:name w:val="Normal Table"/>
+    <w:uiPriority w:val="99"/>
+    <w:semiHidden/>
+    <w:unhideWhenUsed/>
+    <w:tblPr>
+      <w:tblInd w:w="0" w:type="dxa"/>
+      <w:tblCellMar>
+        <w:top w:w="0" w:type="dxa"/>
+        <w:left w:w="108" w:type="dxa"/>
+        <w:bottom w:w="0" w:type="dxa"/>
+        <w:right w:w="108" w:type="dxa"/>
+      </w:tblCellMar>
+    </w:tblPr>
+  </w:style>
+  <w:style w:type="numbering" w:default="1" w:styleId="NoList">
+    <w:name w:val="No List"/>
+    <w:uiPriority w:val="99"/>
+    <w:semiHidden/>
+    <w:unhideWhenUsed/>
+  </w:style>
+  <w:style w:type="paragraph" w:customStyle="1" w:styleId="Heading">
     <w:name w:val="Heading"/>
     <w:basedOn w:val="Normal"/>
-    <w:next w:val="TextBody"/>
+    <w:next w:val="BodyText"/>
     <w:qFormat/>
     <w:pPr>
-      <w:keepNext w:val="true"/>
+      <w:keepNext/>
       <w:spacing w:before="240" w:after="120"/>
     </w:pPr>
     <w:rPr>
-      <w:rFonts w:ascii="Liberation Sans" w:hAnsi="Liberation Sans" w:eastAsia="Noto Sans CJK SC Regular" w:cs="Lohit Devanagari"/>
+      <w:rFonts w:ascii="Liberation Sans" w:eastAsia="Noto Sans CJK SC Regular" w:hAnsi="Liberation Sans" w:cs="Lohit Devanagari"/>
       <w:sz w:val="28"/>
       <w:szCs w:val="28"/>
     </w:rPr>
   </w:style>
-  <w:style w:type="paragraph" w:styleId="TextBody">
+  <w:style w:type="paragraph" w:styleId="BodyText">
     <w:name w:val="Body Text"/>
     <w:basedOn w:val="Normal"/>
     <w:pPr>
-      <w:spacing w:lineRule="auto" w:line="276" w:before="0" w:after="140"/>
+      <w:spacing w:after="140" w:line="276" w:lineRule="auto"/>
     </w:pPr>
-    <w:rPr/>
   </w:style>
   <w:style w:type="paragraph" w:styleId="List">
     <w:name w:val="List"/>
-    <w:basedOn w:val="TextBody"/>
-    <w:pPr/>
+    <w:basedOn w:val="BodyText"/>
     <w:rPr>
       <w:rFonts w:cs="Lohit Devanagari"/>
     </w:rPr>
   </w:style>
   <w:style w:type="paragraph" w:styleId="Caption">
-    <w:name w:val="Caption"/>
+    <w:name w:val="caption"/>
     <w:basedOn w:val="Normal"/>
     <w:qFormat/>
     <w:pPr>
@@ -1819,7 +2783,7 @@
       <w:szCs w:val="24"/>
     </w:rPr>
   </w:style>
-  <w:style w:type="paragraph" w:styleId="Index">
+  <w:style w:type="paragraph" w:customStyle="1" w:styleId="Index">
     <w:name w:val="Index"/>
     <w:basedOn w:val="Normal"/>
     <w:qFormat/>
@@ -1837,58 +2801,24 @@
     <w:qFormat/>
     <w:rsid w:val="00864310"/>
     <w:pPr>
-      <w:spacing w:before="0" w:after="160"/>
-      <w:ind w:left="720" w:hanging="0"/>
+      <w:ind w:left="720"/>
       <w:contextualSpacing/>
     </w:pPr>
-    <w:rPr/>
-  </w:style>
-  <w:style w:type="numbering" w:styleId="NoList" w:default="1">
-    <w:name w:val="No List"/>
-    <w:uiPriority w:val="99"/>
-    <w:semiHidden/>
-    <w:unhideWhenUsed/>
-    <w:qFormat/>
-  </w:style>
-  <w:style w:type="table" w:default="1" w:styleId="TableNormal">
-    <w:name w:val="Normal Table"/>
-    <w:uiPriority w:val="99"/>
-    <w:semiHidden/>
-    <w:unhideWhenUsed/>
-    <w:tblPr>
-      <w:tblInd w:w="0" w:type="dxa"/>
-      <w:tblCellMar>
-        <w:top w:w="0" w:type="dxa"/>
-        <w:left w:w="108" w:type="dxa"/>
-        <w:bottom w:w="0" w:type="dxa"/>
-        <w:right w:w="108" w:type="dxa"/>
-      </w:tblCellMar>
-    </w:tblPr>
   </w:style>
   <w:style w:type="table" w:styleId="TableGrid">
     <w:name w:val="Table Grid"/>
     <w:basedOn w:val="TableNormal"/>
     <w:uiPriority w:val="39"/>
     <w:rsid w:val="00667261"/>
-    <w:pPr>
-      <w:spacing w:after="0" w:line="240" w:lineRule="auto"/>
-    </w:pPr>
     <w:tblPr>
-      <w:tblInd w:w="0" w:type="dxa"/>
       <w:tblBorders>
-        <w:top w:val="single" w:color="auto" w:sz="4" w:space="0"/>
-        <w:left w:val="single" w:color="auto" w:sz="4" w:space="0"/>
-        <w:bottom w:val="single" w:color="auto" w:sz="4" w:space="0"/>
-        <w:right w:val="single" w:color="auto" w:sz="4" w:space="0"/>
-        <w:insideH w:val="single" w:color="auto" w:sz="4" w:space="0"/>
-        <w:insideV w:val="single" w:color="auto" w:sz="4" w:space="0"/>
+        <w:top w:val="single" w:sz="4" w:space="0" w:color="auto"/>
+        <w:left w:val="single" w:sz="4" w:space="0" w:color="auto"/>
+        <w:bottom w:val="single" w:sz="4" w:space="0" w:color="auto"/>
+        <w:right w:val="single" w:sz="4" w:space="0" w:color="auto"/>
+        <w:insideH w:val="single" w:sz="4" w:space="0" w:color="auto"/>
+        <w:insideV w:val="single" w:sz="4" w:space="0" w:color="auto"/>
       </w:tblBorders>
-      <w:tblCellMar>
-        <w:top w:w="0" w:type="dxa"/>
-        <w:left w:w="108" w:type="dxa"/>
-        <w:bottom w:w="0" w:type="dxa"/>
-        <w:right w:w="108" w:type="dxa"/>
-      </w:tblCellMar>
     </w:tblPr>
   </w:style>
 </w:styles>

--- a/Nội dung luận văn.docx
+++ b/Nội dung luận văn.docx
@@ -4,19 +4,7 @@
   <w:body>
     <w:p>
       <w:r>
-        <w:t>N</w:t>
-      </w:r>
-      <w:r>
-        <w:t>ộ</w:t>
-      </w:r>
-      <w:r>
-        <w:t>i dung lu</w:t>
-      </w:r>
-      <w:r>
-        <w:t>ậ</w:t>
-      </w:r>
-      <w:r>
-        <w:t>n văn:</w:t>
+        <w:t>Nội dung luận văn:</w:t>
       </w:r>
     </w:p>
     <w:p>
@@ -28,37 +16,7 @@
         </w:numPr>
       </w:pPr>
       <w:r>
-        <w:t>T</w:t>
-      </w:r>
-      <w:r>
-        <w:t>ổ</w:t>
-      </w:r>
-      <w:r>
-        <w:t>ng quan v</w:t>
-      </w:r>
-      <w:r>
-        <w:t>ề</w:t>
-      </w:r>
-      <w:r>
-        <w:t xml:space="preserve"> nh</w:t>
-      </w:r>
-      <w:r>
-        <w:t>ậ</w:t>
-      </w:r>
-      <w:r>
-        <w:t>n d</w:t>
-      </w:r>
-      <w:r>
-        <w:t>ạ</w:t>
-      </w:r>
-      <w:r>
-        <w:t>ng c</w:t>
-      </w:r>
-      <w:r>
-        <w:t>ả</w:t>
-      </w:r>
-      <w:r>
-        <w:t>m xúc</w:t>
+        <w:t>Tổng quan về nhận dạng cảm xúc</w:t>
       </w:r>
     </w:p>
     <w:p>
@@ -70,25 +28,7 @@
         </w:numPr>
       </w:pPr>
       <w:r>
-        <w:t>Các phương pháp nh</w:t>
-      </w:r>
-      <w:r>
-        <w:t>ậ</w:t>
-      </w:r>
-      <w:r>
-        <w:t>n d</w:t>
-      </w:r>
-      <w:r>
-        <w:t>ạ</w:t>
-      </w:r>
-      <w:r>
-        <w:t>ng c</w:t>
-      </w:r>
-      <w:r>
-        <w:t>ả</w:t>
-      </w:r>
-      <w:r>
-        <w:t>m xúc</w:t>
+        <w:t>Các phương pháp nhận dạng cảm xúc</w:t>
       </w:r>
     </w:p>
     <w:p>
@@ -100,37 +40,7 @@
         </w:numPr>
       </w:pPr>
       <w:r>
-        <w:t>Nh</w:t>
-      </w:r>
-      <w:r>
-        <w:t>ậ</w:t>
-      </w:r>
-      <w:r>
-        <w:t>n d</w:t>
-      </w:r>
-      <w:r>
-        <w:t>ạ</w:t>
-      </w:r>
-      <w:r>
-        <w:t>ng c</w:t>
-      </w:r>
-      <w:r>
-        <w:t>ả</w:t>
-      </w:r>
-      <w:r>
-        <w:t>m xúc thông qua tín hi</w:t>
-      </w:r>
-      <w:r>
-        <w:t>ệ</w:t>
-      </w:r>
-      <w:r>
-        <w:t>u sinh h</w:t>
-      </w:r>
-      <w:r>
-        <w:t>ọ</w:t>
-      </w:r>
-      <w:r>
-        <w:t>c</w:t>
+        <w:t>Nhận dạng cảm xúc thông qua tín hiệu sinh học</w:t>
       </w:r>
     </w:p>
     <w:p>
@@ -142,43 +52,7 @@
         </w:numPr>
       </w:pPr>
       <w:r>
-        <w:t>Nh</w:t>
-      </w:r>
-      <w:r>
-        <w:t>ậ</w:t>
-      </w:r>
-      <w:r>
-        <w:t>n d</w:t>
-      </w:r>
-      <w:r>
-        <w:t>ạ</w:t>
-      </w:r>
-      <w:r>
-        <w:t>ng c</w:t>
-      </w:r>
-      <w:r>
-        <w:t>ả</w:t>
-      </w:r>
-      <w:r>
-        <w:t>m xúc thông qua d</w:t>
-      </w:r>
-      <w:r>
-        <w:t>ữ</w:t>
-      </w:r>
-      <w:r>
-        <w:t xml:space="preserve"> li</w:t>
-      </w:r>
-      <w:r>
-        <w:t>ệ</w:t>
-      </w:r>
-      <w:r>
-        <w:t>u gi</w:t>
-      </w:r>
-      <w:r>
-        <w:t>ọ</w:t>
-      </w:r>
-      <w:r>
-        <w:t>ng nói</w:t>
+        <w:t>Nhận dạng cảm xúc thông qua dữ liệu giọng nói</w:t>
       </w:r>
     </w:p>
     <w:p>
@@ -190,37 +64,7 @@
         </w:numPr>
       </w:pPr>
       <w:r>
-        <w:t>Nh</w:t>
-      </w:r>
-      <w:r>
-        <w:t>ậ</w:t>
-      </w:r>
-      <w:r>
-        <w:t>n d</w:t>
-      </w:r>
-      <w:r>
-        <w:t>ạ</w:t>
-      </w:r>
-      <w:r>
-        <w:t>ng c</w:t>
-      </w:r>
-      <w:r>
-        <w:t>ả</w:t>
-      </w:r>
-      <w:r>
-        <w:t xml:space="preserve">m xúc thông qua hình </w:t>
-      </w:r>
-      <w:r>
-        <w:t>ả</w:t>
-      </w:r>
-      <w:r>
-        <w:t>nh khuôn m</w:t>
-      </w:r>
-      <w:r>
-        <w:t>ặ</w:t>
-      </w:r>
-      <w:r>
-        <w:t>t</w:t>
+        <w:t>Nhận dạng cảm xúc thông qua hình ảnh khuôn mặt</w:t>
       </w:r>
     </w:p>
     <w:p>
@@ -232,94 +76,7 @@
         </w:numPr>
       </w:pPr>
       <w:r>
-        <w:t>B</w:t>
-      </w:r>
-      <w:r>
-        <w:t>ộ</w:t>
-      </w:r>
-      <w:r>
-        <w:t xml:space="preserve"> d</w:t>
-      </w:r>
-      <w:r>
-        <w:t>ữ</w:t>
-      </w:r>
-      <w:r>
-        <w:t xml:space="preserve"> li</w:t>
-      </w:r>
-      <w:r>
-        <w:t>ệ</w:t>
-      </w:r>
-      <w:r>
-        <w:t>u nh</w:t>
-      </w:r>
-      <w:r>
-        <w:t>ậ</w:t>
-      </w:r>
-      <w:r>
-        <w:t>n d</w:t>
-      </w:r>
-      <w:r>
-        <w:t>ạ</w:t>
-      </w:r>
-      <w:r>
-        <w:t>ng c</w:t>
-      </w:r>
-      <w:r>
-        <w:t>ả</w:t>
-      </w:r>
-      <w:r>
-        <w:t>m xúc MIT</w:t>
-      </w:r>
-      <w:r>
-        <w:t xml:space="preserve"> và bài toán nh</w:t>
-      </w:r>
-      <w:r>
-        <w:t>ậ</w:t>
-      </w:r>
-      <w:r>
-        <w:t>n d</w:t>
-      </w:r>
-      <w:r>
-        <w:t>ạ</w:t>
-      </w:r>
-      <w:r>
-        <w:t>ng c</w:t>
-      </w:r>
-      <w:r>
-        <w:t>ả</w:t>
-      </w:r>
-      <w:r>
-        <w:t>m xúc s</w:t>
-      </w:r>
-      <w:r>
-        <w:t>ử</w:t>
-      </w:r>
-      <w:r>
-        <w:t xml:space="preserve"> d</w:t>
-      </w:r>
-      <w:r>
-        <w:t>ụ</w:t>
-      </w:r>
-      <w:r>
-        <w:t>ng d</w:t>
-      </w:r>
-      <w:r>
-        <w:t>ữ</w:t>
-      </w:r>
-      <w:r>
-        <w:t xml:space="preserve"> li</w:t>
-      </w:r>
-      <w:r>
-        <w:t>ệ</w:t>
-      </w:r>
-      <w:r>
-        <w:t>u sinh h</w:t>
-      </w:r>
-      <w:r>
-        <w:t>ọ</w:t>
-      </w:r>
-      <w:r>
-        <w:t>c</w:t>
+        <w:t>Bộ dữ liệu nhận dạng cảm xúc MIT và bài toán nhận dạng cảm xúc sử dụng dữ liệu sinh học</w:t>
       </w:r>
     </w:p>
     <w:p>
@@ -331,31 +88,7 @@
         </w:numPr>
       </w:pPr>
       <w:r>
-        <w:t>B</w:t>
-      </w:r>
-      <w:r>
-        <w:t>ộ</w:t>
-      </w:r>
-      <w:r>
-        <w:t xml:space="preserve"> d</w:t>
-      </w:r>
-      <w:r>
-        <w:t>ữ</w:t>
-      </w:r>
-      <w:r>
-        <w:t xml:space="preserve"> li</w:t>
-      </w:r>
-      <w:r>
-        <w:t>ệ</w:t>
-      </w:r>
-      <w:r>
-        <w:t>u c</w:t>
-      </w:r>
-      <w:r>
-        <w:t>ả</w:t>
-      </w:r>
-      <w:r>
-        <w:t>m xúc MIT</w:t>
+        <w:t>Bộ dữ liệu cảm xúc MIT</w:t>
       </w:r>
     </w:p>
     <w:p>
@@ -367,13 +100,7 @@
         </w:numPr>
       </w:pPr>
       <w:r>
-        <w:t>Bài toán đ</w:t>
-      </w:r>
-      <w:r>
-        <w:t>ặ</w:t>
-      </w:r>
-      <w:r>
-        <w:t>t ra</w:t>
+        <w:t>Bài toán đặt ra</w:t>
       </w:r>
     </w:p>
     <w:p>
@@ -385,73 +112,7 @@
         </w:numPr>
       </w:pPr>
       <w:r>
-        <w:t>S</w:t>
-      </w:r>
-      <w:r>
-        <w:t>ử</w:t>
-      </w:r>
-      <w:r>
-        <w:t xml:space="preserve"> d</w:t>
-      </w:r>
-      <w:r>
-        <w:t>ụ</w:t>
-      </w:r>
-      <w:r>
-        <w:t>ng kĩ thu</w:t>
-      </w:r>
-      <w:r>
-        <w:t>ậ</w:t>
-      </w:r>
-      <w:r>
-        <w:t>t h</w:t>
-      </w:r>
-      <w:r>
-        <w:t>ọ</w:t>
-      </w:r>
-      <w:r>
-        <w:t>c máy trên b</w:t>
-      </w:r>
-      <w:r>
-        <w:t>ộ</w:t>
-      </w:r>
-      <w:r>
-        <w:t xml:space="preserve"> d</w:t>
-      </w:r>
-      <w:r>
-        <w:t>ữ</w:t>
-      </w:r>
-      <w:r>
-        <w:t xml:space="preserve"> li</w:t>
-      </w:r>
-      <w:r>
-        <w:t>ệ</w:t>
-      </w:r>
-      <w:r>
-        <w:t>u MIT, l</w:t>
-      </w:r>
-      <w:r>
-        <w:t>ự</w:t>
-      </w:r>
-      <w:r>
-        <w:t>a ch</w:t>
-      </w:r>
-      <w:r>
-        <w:t>ọ</w:t>
-      </w:r>
-      <w:r>
-        <w:t>n mô hình t</w:t>
-      </w:r>
-      <w:r>
-        <w:t>ố</w:t>
-      </w:r>
-      <w:r>
-        <w:t>t nh</w:t>
-      </w:r>
-      <w:r>
-        <w:t>ấ</w:t>
-      </w:r>
-      <w:r>
-        <w:t>t</w:t>
+        <w:t>Sử dụng kĩ thuật học máy trên bộ dữ liệu MIT, lựa chọn mô hình tốt nhất</w:t>
       </w:r>
     </w:p>
     <w:p>
@@ -463,142 +124,7 @@
         </w:numPr>
       </w:pPr>
       <w:r>
-        <w:t>D</w:t>
-      </w:r>
-      <w:r>
-        <w:t>ự</w:t>
-      </w:r>
-      <w:r>
-        <w:t>a vào thu</w:t>
-      </w:r>
-      <w:r>
-        <w:t>ậ</w:t>
-      </w:r>
-      <w:r>
-        <w:t>t toán cho k</w:t>
-      </w:r>
-      <w:r>
-        <w:t>ế</w:t>
-      </w:r>
-      <w:r>
-        <w:t>t qu</w:t>
-      </w:r>
-      <w:r>
-        <w:t>ả</w:t>
-      </w:r>
-      <w:r>
-        <w:t xml:space="preserve"> t</w:t>
-      </w:r>
-      <w:r>
-        <w:t>ố</w:t>
-      </w:r>
-      <w:r>
-        <w:t>t nh</w:t>
-      </w:r>
-      <w:r>
-        <w:t>ấ</w:t>
-      </w:r>
-      <w:r>
-        <w:t>t, t</w:t>
-      </w:r>
-      <w:r>
-        <w:t>ổ</w:t>
-      </w:r>
-      <w:r>
-        <w:t xml:space="preserve"> ch</w:t>
-      </w:r>
-      <w:r>
-        <w:t>ứ</w:t>
-      </w:r>
-      <w:r>
-        <w:t>c l</w:t>
-      </w:r>
-      <w:r>
-        <w:t>ạ</w:t>
-      </w:r>
-      <w:r>
-        <w:t>i d</w:t>
-      </w:r>
-      <w:r>
-        <w:t>ữ</w:t>
-      </w:r>
-      <w:r>
-        <w:t xml:space="preserve"> li</w:t>
-      </w:r>
-      <w:r>
-        <w:t>ệ</w:t>
-      </w:r>
-      <w:r>
-        <w:t>u đ</w:t>
-      </w:r>
-      <w:r>
-        <w:t>ầ</w:t>
-      </w:r>
-      <w:r>
-        <w:t>u vào nh</w:t>
-      </w:r>
-      <w:r>
-        <w:t>ằ</w:t>
-      </w:r>
-      <w:r>
-        <w:t>m nâng cao kh</w:t>
-      </w:r>
-      <w:r>
-        <w:t>ả</w:t>
-      </w:r>
-      <w:r>
-        <w:t xml:space="preserve"> nă</w:t>
-      </w:r>
-      <w:r>
-        <w:t>ng nh</w:t>
-      </w:r>
-      <w:r>
-        <w:t>ậ</w:t>
-      </w:r>
-      <w:r>
-        <w:t>n d</w:t>
-      </w:r>
-      <w:r>
-        <w:t>ạ</w:t>
-      </w:r>
-      <w:r>
-        <w:t>ng c</w:t>
-      </w:r>
-      <w:r>
-        <w:t>ả</w:t>
-      </w:r>
-      <w:r>
-        <w:t>m xúc. Đưa ra t</w:t>
-      </w:r>
-      <w:r>
-        <w:t>ỉ</w:t>
-      </w:r>
-      <w:r>
-        <w:t xml:space="preserve"> l</w:t>
-      </w:r>
-      <w:r>
-        <w:t>ệ</w:t>
-      </w:r>
-      <w:r>
-        <w:t xml:space="preserve"> ch</w:t>
-      </w:r>
-      <w:r>
-        <w:t>ồ</w:t>
-      </w:r>
-      <w:r>
-        <w:t>ng ch</w:t>
-      </w:r>
-      <w:r>
-        <w:t>ậ</w:t>
-      </w:r>
-      <w:r>
-        <w:t>p t</w:t>
-      </w:r>
-      <w:r>
-        <w:t>ố</w:t>
-      </w:r>
-      <w:r>
-        <w:t>i ưu</w:t>
+        <w:t>Dựa vào thuật toán cho kết quả tốt nhất, tổ chức lại dữ liệu đầu vào nhằm nâng cao khả năng nhận dạng cảm xúc. Đưa ra tỉ lệ chồng chập tối ưu</w:t>
       </w:r>
     </w:p>
     <w:p>
@@ -610,43 +136,7 @@
         </w:numPr>
       </w:pPr>
       <w:r>
-        <w:t>H</w:t>
-      </w:r>
-      <w:r>
-        <w:t>ọ</w:t>
-      </w:r>
-      <w:r>
-        <w:t xml:space="preserve">c máy và </w:t>
-      </w:r>
-      <w:r>
-        <w:t>ứ</w:t>
-      </w:r>
-      <w:r>
-        <w:t>ng d</w:t>
-      </w:r>
-      <w:r>
-        <w:t>ụ</w:t>
-      </w:r>
-      <w:r>
-        <w:t>ng trong nh</w:t>
-      </w:r>
-      <w:r>
-        <w:t>ậ</w:t>
-      </w:r>
-      <w:r>
-        <w:t>n d</w:t>
-      </w:r>
-      <w:r>
-        <w:t>ạ</w:t>
-      </w:r>
-      <w:r>
-        <w:t>ng c</w:t>
-      </w:r>
-      <w:r>
-        <w:t>ả</w:t>
-      </w:r>
-      <w:r>
-        <w:t>m xúc</w:t>
+        <w:t>Học máy và ứng dụng trong nhận dạng cảm xúc</w:t>
       </w:r>
     </w:p>
     <w:p>
@@ -658,40 +148,13 @@
         </w:numPr>
       </w:pPr>
       <w:r>
-        <w:t>H</w:t>
-      </w:r>
-      <w:r>
-        <w:t>ọ</w:t>
-      </w:r>
-      <w:r>
-        <w:t>c máy và các kĩ thu</w:t>
-      </w:r>
-      <w:r>
-        <w:t>ậ</w:t>
-      </w:r>
-      <w:r>
-        <w:t>t s</w:t>
-      </w:r>
-      <w:r>
-        <w:t>ử</w:t>
-      </w:r>
-      <w:r>
-        <w:t xml:space="preserve"> d</w:t>
-      </w:r>
-      <w:r>
-        <w:t>ụ</w:t>
+        <w:t>Học máy và các kĩ thuật sử dụ</w:t>
       </w:r>
       <w:r>
         <w:t>ng trong bài</w:t>
       </w:r>
       <w:r>
-        <w:t xml:space="preserve"> toán phân lo</w:t>
-      </w:r>
-      <w:r>
-        <w:t>ạ</w:t>
-      </w:r>
-      <w:r>
-        <w:t>i (classification)</w:t>
+        <w:t xml:space="preserve"> toán phân loại (classification)</w:t>
       </w:r>
     </w:p>
     <w:p>
@@ -703,19 +166,7 @@
         </w:numPr>
       </w:pPr>
       <w:r>
-        <w:t>Trích ch</w:t>
-      </w:r>
-      <w:r>
-        <w:t>ọ</w:t>
-      </w:r>
-      <w:r>
-        <w:t>n đ</w:t>
-      </w:r>
-      <w:r>
-        <w:t>ặ</w:t>
-      </w:r>
-      <w:r>
-        <w:t>c trưng</w:t>
+        <w:t>Trích chọn đặc trưng</w:t>
       </w:r>
     </w:p>
     <w:p>
@@ -739,37 +190,7 @@
         </w:numPr>
       </w:pPr>
       <w:r>
-        <w:t>Phân l</w:t>
-      </w:r>
-      <w:r>
-        <w:t>ớ</w:t>
-      </w:r>
-      <w:r>
-        <w:t>p và ra quy</w:t>
-      </w:r>
-      <w:r>
-        <w:t>ế</w:t>
-      </w:r>
-      <w:r>
-        <w:t>t đ</w:t>
-      </w:r>
-      <w:r>
-        <w:t>ị</w:t>
-      </w:r>
-      <w:r>
-        <w:t>nh nh</w:t>
-      </w:r>
-      <w:r>
-        <w:t>ậ</w:t>
-      </w:r>
-      <w:r>
-        <w:t>n d</w:t>
-      </w:r>
-      <w:r>
-        <w:t>ạ</w:t>
-      </w:r>
-      <w:r>
-        <w:t>ng</w:t>
+        <w:t>Phân lớp và ra quyết định nhận dạng</w:t>
       </w:r>
     </w:p>
     <w:p>
@@ -829,37 +250,7 @@
         </w:numPr>
       </w:pPr>
       <w:r>
-        <w:t>Áp d</w:t>
-      </w:r>
-      <w:r>
-        <w:t>ụ</w:t>
-      </w:r>
-      <w:r>
-        <w:t>ng v</w:t>
-      </w:r>
-      <w:r>
-        <w:t>ớ</w:t>
-      </w:r>
-      <w:r>
-        <w:t>i b</w:t>
-      </w:r>
-      <w:r>
-        <w:t>ộ</w:t>
-      </w:r>
-      <w:r>
-        <w:t xml:space="preserve"> d</w:t>
-      </w:r>
-      <w:r>
-        <w:t>ữ</w:t>
-      </w:r>
-      <w:r>
-        <w:t xml:space="preserve"> li</w:t>
-      </w:r>
-      <w:r>
-        <w:t>ệ</w:t>
-      </w:r>
-      <w:r>
-        <w:t>u MIT</w:t>
+        <w:t>Áp dụng với bộ dữ liệu MIT</w:t>
       </w:r>
     </w:p>
     <w:p>
@@ -871,61 +262,7 @@
         </w:numPr>
       </w:pPr>
       <w:r>
-        <w:t>Áp d</w:t>
-      </w:r>
-      <w:r>
-        <w:t>ụ</w:t>
-      </w:r>
-      <w:r>
-        <w:t>ng trích ch</w:t>
-      </w:r>
-      <w:r>
-        <w:t>ọ</w:t>
-      </w:r>
-      <w:r>
-        <w:t>n đ</w:t>
-      </w:r>
-      <w:r>
-        <w:t>ặ</w:t>
-      </w:r>
-      <w:r>
-        <w:t>c trưng và s</w:t>
-      </w:r>
-      <w:r>
-        <w:t>ử</w:t>
-      </w:r>
-      <w:r>
-        <w:t xml:space="preserve"> d</w:t>
-      </w:r>
-      <w:r>
-        <w:t>ụ</w:t>
-      </w:r>
-      <w:r>
-        <w:t>ng mô hình phân l</w:t>
-      </w:r>
-      <w:r>
-        <w:t>ớ</w:t>
-      </w:r>
-      <w:r>
-        <w:t>p lên b</w:t>
-      </w:r>
-      <w:r>
-        <w:t>ộ</w:t>
-      </w:r>
-      <w:r>
-        <w:t xml:space="preserve"> d</w:t>
-      </w:r>
-      <w:r>
-        <w:t>ữ</w:t>
-      </w:r>
-      <w:r>
-        <w:t xml:space="preserve"> li</w:t>
-      </w:r>
-      <w:r>
-        <w:t>ệ</w:t>
-      </w:r>
-      <w:r>
-        <w:t>u MIT</w:t>
+        <w:t>Áp dụng trích chọn đặc trưng và sử dụng mô hình phân lớp lên bộ dữ liệu MIT</w:t>
       </w:r>
     </w:p>
     <w:p>
@@ -937,109 +274,7 @@
         </w:numPr>
       </w:pPr>
       <w:r>
-        <w:t>T</w:t>
-      </w:r>
-      <w:r>
-        <w:t>ổ</w:t>
-      </w:r>
-      <w:r>
-        <w:t xml:space="preserve"> ch</w:t>
-      </w:r>
-      <w:r>
-        <w:t>ứ</w:t>
-      </w:r>
-      <w:r>
-        <w:t>c l</w:t>
-      </w:r>
-      <w:r>
-        <w:t>ạ</w:t>
-      </w:r>
-      <w:r>
-        <w:t>i d</w:t>
-      </w:r>
-      <w:r>
-        <w:t>ữ</w:t>
-      </w:r>
-      <w:r>
-        <w:t xml:space="preserve"> li</w:t>
-      </w:r>
-      <w:r>
-        <w:t>ệ</w:t>
-      </w:r>
-      <w:r>
-        <w:t>u đ</w:t>
-      </w:r>
-      <w:r>
-        <w:t>ầ</w:t>
-      </w:r>
-      <w:r>
-        <w:t>u vào đ</w:t>
-      </w:r>
-      <w:r>
-        <w:t>ể</w:t>
-      </w:r>
-      <w:r>
-        <w:t xml:space="preserve"> nâng cao ch</w:t>
-      </w:r>
-      <w:r>
-        <w:t>ấ</w:t>
-      </w:r>
-      <w:r>
-        <w:t>t lư</w:t>
-      </w:r>
-      <w:r>
-        <w:t>ợ</w:t>
-      </w:r>
-      <w:r>
-        <w:t>ng nh</w:t>
-      </w:r>
-      <w:r>
-        <w:t>ậ</w:t>
-      </w:r>
-      <w:r>
-        <w:t>n d</w:t>
-      </w:r>
-      <w:r>
-        <w:t>ạ</w:t>
-      </w:r>
-      <w:r>
-        <w:t>ng c</w:t>
-      </w:r>
-      <w:r>
-        <w:t>ả</w:t>
-      </w:r>
-      <w:r>
-        <w:t>m xúc → Tìm t</w:t>
-      </w:r>
-      <w:r>
-        <w:t>ỉ</w:t>
-      </w:r>
-      <w:r>
-        <w:t xml:space="preserve"> l</w:t>
-      </w:r>
-      <w:r>
-        <w:t>ệ</w:t>
-      </w:r>
-      <w:r>
-        <w:t xml:space="preserve"> ch</w:t>
-      </w:r>
-      <w:r>
-        <w:t>ồ</w:t>
-      </w:r>
-      <w:r>
-        <w:t>ng ch</w:t>
-      </w:r>
-      <w:r>
-        <w:t>ậ</w:t>
-      </w:r>
-      <w:r>
-        <w:t>p t</w:t>
-      </w:r>
-      <w:r>
-        <w:t>ố</w:t>
-      </w:r>
-      <w:r>
-        <w:t>i ưu</w:t>
+        <w:t>Tổ chức lại dữ liệu đầu vào để nâng cao chất lượng nhận dạng cảm xúc → Tìm tỉ lệ chồng chập tối ưu</w:t>
       </w:r>
     </w:p>
     <w:p>
@@ -1051,103 +286,7 @@
         </w:numPr>
       </w:pPr>
       <w:r>
-        <w:t>Nâng cao ch</w:t>
-      </w:r>
-      <w:r>
-        <w:t>ấ</w:t>
-      </w:r>
-      <w:r>
-        <w:t>t lư</w:t>
-      </w:r>
-      <w:r>
-        <w:t>ợ</w:t>
-      </w:r>
-      <w:r>
-        <w:t>ng nh</w:t>
-      </w:r>
-      <w:r>
-        <w:t>ậ</w:t>
-      </w:r>
-      <w:r>
-        <w:t>n d</w:t>
-      </w:r>
-      <w:r>
-        <w:t>ạ</w:t>
-      </w:r>
-      <w:r>
-        <w:t>ng c</w:t>
-      </w:r>
-      <w:r>
-        <w:t>ả</w:t>
-      </w:r>
-      <w:r>
-        <w:t>m xúc s</w:t>
-      </w:r>
-      <w:r>
-        <w:t>ử</w:t>
-      </w:r>
-      <w:r>
-        <w:t xml:space="preserve"> d</w:t>
-      </w:r>
-      <w:r>
-        <w:t>ụ</w:t>
-      </w:r>
-      <w:r>
-        <w:t>ng b</w:t>
-      </w:r>
-      <w:r>
-        <w:t>ộ</w:t>
-      </w:r>
-      <w:r>
-        <w:t xml:space="preserve"> d</w:t>
-      </w:r>
-      <w:r>
-        <w:t>ữ</w:t>
-      </w:r>
-      <w:r>
-        <w:t xml:space="preserve"> li</w:t>
-      </w:r>
-      <w:r>
-        <w:t>ệ</w:t>
-      </w:r>
-      <w:r>
-        <w:t>u c</w:t>
-      </w:r>
-      <w:r>
-        <w:t>ủ</w:t>
-      </w:r>
-      <w:r>
-        <w:t>a MIT qua t</w:t>
-      </w:r>
-      <w:r>
-        <w:t>ổ</w:t>
-      </w:r>
-      <w:r>
-        <w:t xml:space="preserve"> ch</w:t>
-      </w:r>
-      <w:r>
-        <w:t>ứ</w:t>
-      </w:r>
-      <w:r>
-        <w:t>c d</w:t>
-      </w:r>
-      <w:r>
-        <w:t>ữ</w:t>
-      </w:r>
-      <w:r>
-        <w:t xml:space="preserve"> li</w:t>
-      </w:r>
-      <w:r>
-        <w:t>ệ</w:t>
-      </w:r>
-      <w:r>
-        <w:t>u đ</w:t>
-      </w:r>
-      <w:r>
-        <w:t>ầ</w:t>
-      </w:r>
-      <w:r>
-        <w:t>u vào</w:t>
+        <w:t>Nâng cao chất lượng nhận dạng cảm xúc sử dụng bộ dữ liệu của MIT qua tổ chức dữ liệu đầu vào</w:t>
       </w:r>
     </w:p>
     <w:p>
@@ -1159,49 +298,7 @@
         </w:numPr>
       </w:pPr>
       <w:r>
-        <w:t>Th</w:t>
-      </w:r>
-      <w:r>
-        <w:t>ử</w:t>
-      </w:r>
-      <w:r>
-        <w:t xml:space="preserve"> nghi</w:t>
-      </w:r>
-      <w:r>
-        <w:t>ệ</w:t>
-      </w:r>
-      <w:r>
-        <w:t>m m</w:t>
-      </w:r>
-      <w:r>
-        <w:t>ộ</w:t>
-      </w:r>
-      <w:r>
-        <w:t>t s</w:t>
-      </w:r>
-      <w:r>
-        <w:t>ố</w:t>
-      </w:r>
-      <w:r>
-        <w:t xml:space="preserve"> kĩ thu</w:t>
-      </w:r>
-      <w:r>
-        <w:t>ậ</w:t>
-      </w:r>
-      <w:r>
-        <w:t>t nh</w:t>
-      </w:r>
-      <w:r>
-        <w:t>ậ</w:t>
-      </w:r>
-      <w:r>
-        <w:t>n d</w:t>
-      </w:r>
-      <w:r>
-        <w:t>ạ</w:t>
-      </w:r>
-      <w:r>
-        <w:t>ng</w:t>
+        <w:t>Thử nghiệm một số kĩ thuật nhận dạng</w:t>
       </w:r>
     </w:p>
     <w:p>
@@ -1213,43 +310,7 @@
         </w:numPr>
       </w:pPr>
       <w:r>
-        <w:t>Quy</w:t>
-      </w:r>
-      <w:r>
-        <w:t>ế</w:t>
-      </w:r>
-      <w:r>
-        <w:t>t đ</w:t>
-      </w:r>
-      <w:r>
-        <w:t>ị</w:t>
-      </w:r>
-      <w:r>
-        <w:t>nh dùng kĩ thu</w:t>
-      </w:r>
-      <w:r>
-        <w:t>ậ</w:t>
-      </w:r>
-      <w:r>
-        <w:t>t nào sau khi th</w:t>
-      </w:r>
-      <w:r>
-        <w:t>ử</w:t>
-      </w:r>
-      <w:r>
-        <w:t xml:space="preserve"> nghi</w:t>
-      </w:r>
-      <w:r>
-        <w:t>ệ</w:t>
-      </w:r>
-      <w:r>
-        <w:t>m các kĩ thu</w:t>
-      </w:r>
-      <w:r>
-        <w:t>ậ</w:t>
-      </w:r>
-      <w:r>
-        <w:t>t khác nhau</w:t>
+        <w:t>Quyết định dùng kĩ thuật nào sau khi thử nghiệm các kĩ thuật khác nhau</w:t>
       </w:r>
     </w:p>
     <w:p>
@@ -1261,61 +322,7 @@
         </w:numPr>
       </w:pPr>
       <w:r>
-        <w:t>Áp d</w:t>
-      </w:r>
-      <w:r>
-        <w:t>ụ</w:t>
-      </w:r>
-      <w:r>
-        <w:t>ng lên b</w:t>
-      </w:r>
-      <w:r>
-        <w:t>ộ</w:t>
-      </w:r>
-      <w:r>
-        <w:t xml:space="preserve"> d</w:t>
-      </w:r>
-      <w:r>
-        <w:t>ữ</w:t>
-      </w:r>
-      <w:r>
-        <w:t xml:space="preserve"> li</w:t>
-      </w:r>
-      <w:r>
-        <w:t>ệ</w:t>
-      </w:r>
-      <w:r>
-        <w:t>u MIT v</w:t>
-      </w:r>
-      <w:r>
-        <w:t>ớ</w:t>
-      </w:r>
-      <w:r>
-        <w:t>i các t</w:t>
-      </w:r>
-      <w:r>
-        <w:t>ỷ</w:t>
-      </w:r>
-      <w:r>
-        <w:t xml:space="preserve"> l</w:t>
-      </w:r>
-      <w:r>
-        <w:t>ệ</w:t>
-      </w:r>
-      <w:r>
-        <w:t xml:space="preserve"> ch</w:t>
-      </w:r>
-      <w:r>
-        <w:t>ồ</w:t>
-      </w:r>
-      <w:r>
-        <w:t>ng ch</w:t>
-      </w:r>
-      <w:r>
-        <w:t>ậ</w:t>
-      </w:r>
-      <w:r>
-        <w:t>p khác nhau</w:t>
+        <w:t>Áp dụng lên bộ dữ liệu MIT với các tỷ lệ chồng chập khác nhau</w:t>
       </w:r>
     </w:p>
     <w:p>
@@ -1327,31 +334,7 @@
         </w:numPr>
       </w:pPr>
       <w:r>
-        <w:t>Phân tích k</w:t>
-      </w:r>
-      <w:r>
-        <w:t>ế</w:t>
-      </w:r>
-      <w:r>
-        <w:t>t qu</w:t>
-      </w:r>
-      <w:r>
-        <w:t>ả</w:t>
-      </w:r>
-      <w:r>
-        <w:t xml:space="preserve"> đ</w:t>
-      </w:r>
-      <w:r>
-        <w:t>ạ</w:t>
-      </w:r>
-      <w:r>
-        <w:t>t đư</w:t>
-      </w:r>
-      <w:r>
-        <w:t>ợ</w:t>
-      </w:r>
-      <w:r>
-        <w:t>c</w:t>
+        <w:t>Phân tích kết quả đạt được</w:t>
       </w:r>
     </w:p>
     <w:p>
@@ -1363,31 +346,7 @@
         </w:numPr>
       </w:pPr>
       <w:r>
-        <w:t>V</w:t>
-      </w:r>
-      <w:r>
-        <w:t>ớ</w:t>
-      </w:r>
-      <w:r>
-        <w:t>i 3 tr</w:t>
-      </w:r>
-      <w:r>
-        <w:t>ạ</w:t>
-      </w:r>
-      <w:r>
-        <w:t>ng thái c</w:t>
-      </w:r>
-      <w:r>
-        <w:t>ủ</w:t>
-      </w:r>
-      <w:r>
-        <w:t>a c</w:t>
-      </w:r>
-      <w:r>
-        <w:t>ả</w:t>
-      </w:r>
-      <w:r>
-        <w:t>m xúc (Positive, Neutral, Negative)</w:t>
+        <w:t>Với 3 trạng thái của cảm xúc (Positive, Neutral, Negative)</w:t>
       </w:r>
     </w:p>
     <w:p>
@@ -1399,25 +358,7 @@
         </w:numPr>
       </w:pPr>
       <w:r>
-        <w:t>V</w:t>
-      </w:r>
-      <w:r>
-        <w:t>ớ</w:t>
-      </w:r>
-      <w:r>
-        <w:t>i 8 lo</w:t>
-      </w:r>
-      <w:r>
-        <w:t>ạ</w:t>
-      </w:r>
-      <w:r>
-        <w:t>i c</w:t>
-      </w:r>
-      <w:r>
-        <w:t>ả</w:t>
-      </w:r>
-      <w:r>
-        <w:t>m xúc</w:t>
+        <w:t>Với 8 loại cảm xúc</w:t>
       </w:r>
     </w:p>
     <w:p>
@@ -1429,82 +370,7 @@
         </w:numPr>
       </w:pPr>
       <w:r>
-        <w:t>Phân tích t</w:t>
-      </w:r>
-      <w:r>
-        <w:t>ừ</w:t>
-      </w:r>
-      <w:r>
-        <w:t>ng c</w:t>
-      </w:r>
-      <w:r>
-        <w:t>ả</w:t>
-      </w:r>
-      <w:r>
-        <w:t>m xúc khác nhau, t</w:t>
-      </w:r>
-      <w:r>
-        <w:t>ỉ</w:t>
-      </w:r>
-      <w:r>
-        <w:t xml:space="preserve"> l</w:t>
-      </w:r>
-      <w:r>
-        <w:t>ệ</w:t>
-      </w:r>
-      <w:r>
-        <w:t xml:space="preserve"> t</w:t>
-      </w:r>
-      <w:r>
-        <w:t>ố</w:t>
-      </w:r>
-      <w:r>
-        <w:t>t nh</w:t>
-      </w:r>
-      <w:r>
-        <w:t>ấ</w:t>
-      </w:r>
-      <w:r>
-        <w:t>t v</w:t>
-      </w:r>
-      <w:r>
-        <w:t>ớ</w:t>
-      </w:r>
-      <w:r>
-        <w:t>i t</w:t>
-      </w:r>
-      <w:r>
-        <w:t>ừ</w:t>
-      </w:r>
-      <w:r>
-        <w:t>ng lo</w:t>
-      </w:r>
-      <w:r>
-        <w:t>ạ</w:t>
-      </w:r>
-      <w:r>
-        <w:t>i c</w:t>
-      </w:r>
-      <w:r>
-        <w:t>ả</w:t>
-      </w:r>
-      <w:r>
-        <w:t>m xúc, v</w:t>
-      </w:r>
-      <w:r>
-        <w:t>ẽ</w:t>
-      </w:r>
-      <w:r>
-        <w:t xml:space="preserve"> bi</w:t>
-      </w:r>
-      <w:r>
-        <w:t>ể</w:t>
-      </w:r>
-      <w:r>
-        <w:t>u đ</w:t>
-      </w:r>
-      <w:r>
-        <w:t>ồ</w:t>
+        <w:t>Phân tích từng cảm xúc khác nhau, tỉ lệ tốt nhất với từng loại cảm xúc, vẽ biểu đồ</w:t>
       </w:r>
     </w:p>
     <w:p>
@@ -1530,70 +396,7 @@
           <w:b/>
           <w:bCs/>
         </w:rPr>
-        <w:t>K</w:t>
-      </w:r>
-      <w:r>
-        <w:rPr>
-          <w:b/>
-          <w:bCs/>
-        </w:rPr>
-        <w:t>ế</w:t>
-      </w:r>
-      <w:r>
-        <w:rPr>
-          <w:b/>
-          <w:bCs/>
-        </w:rPr>
-        <w:t xml:space="preserve">t </w:t>
-      </w:r>
-      <w:r>
-        <w:rPr>
-          <w:b/>
-          <w:bCs/>
-        </w:rPr>
-        <w:t>lu</w:t>
-      </w:r>
-      <w:r>
-        <w:rPr>
-          <w:b/>
-          <w:bCs/>
-        </w:rPr>
-        <w:t>ậ</w:t>
-      </w:r>
-      <w:r>
-        <w:rPr>
-          <w:b/>
-          <w:bCs/>
-        </w:rPr>
-        <w:t>n chung và hư</w:t>
-      </w:r>
-      <w:r>
-        <w:rPr>
-          <w:b/>
-          <w:bCs/>
-        </w:rPr>
-        <w:t>ớ</w:t>
-      </w:r>
-      <w:r>
-        <w:rPr>
-          <w:b/>
-          <w:bCs/>
-        </w:rPr>
-        <w:t>ng phát tri</w:t>
-      </w:r>
-      <w:r>
-        <w:rPr>
-          <w:b/>
-          <w:bCs/>
-        </w:rPr>
-        <w:t>ể</w:t>
-      </w:r>
-      <w:r>
-        <w:rPr>
-          <w:b/>
-          <w:bCs/>
-        </w:rPr>
-        <w:t>n</w:t>
+        <w:t>Kết luận chung và hướng phát triển</w:t>
       </w:r>
     </w:p>
     <w:p>
@@ -1862,12 +665,7 @@
               <w:spacing w:after="0" w:line="240" w:lineRule="auto"/>
             </w:pPr>
             <w:r>
-              <w:t>75.0</w:t>
-            </w:r>
-            <w:bookmarkStart w:id="0" w:name="_GoBack"/>
-            <w:bookmarkEnd w:id="0"/>
-            <w:r>
-              <w:t>0</w:t>
+              <w:t>75.00</w:t>
             </w:r>
           </w:p>
         </w:tc>
@@ -1983,36 +781,35 @@
               <w:spacing w:after="0" w:line="240" w:lineRule="auto"/>
             </w:pPr>
             <w:r>
+              <w:t>78.75</w:t>
+            </w:r>
+          </w:p>
+        </w:tc>
+        <w:tc>
+          <w:tcPr>
+            <w:tcW w:w="980" w:type="dxa"/>
+            <w:shd w:val="clear" w:color="auto" w:fill="auto"/>
+          </w:tcPr>
+          <w:p>
+            <w:pPr>
+              <w:spacing w:after="0" w:line="240" w:lineRule="auto"/>
+            </w:pPr>
+            <w:r>
+              <w:t>72.50</w:t>
+            </w:r>
+          </w:p>
+        </w:tc>
+        <w:tc>
+          <w:tcPr>
+            <w:tcW w:w="720" w:type="dxa"/>
+            <w:shd w:val="clear" w:color="auto" w:fill="auto"/>
+          </w:tcPr>
+          <w:p>
+            <w:r>
               <w:t>80.62</w:t>
             </w:r>
-          </w:p>
-        </w:tc>
-        <w:tc>
-          <w:tcPr>
-            <w:tcW w:w="980" w:type="dxa"/>
-            <w:shd w:val="clear" w:color="auto" w:fill="auto"/>
-          </w:tcPr>
-          <w:p>
-            <w:pPr>
-              <w:spacing w:after="0" w:line="240" w:lineRule="auto"/>
-            </w:pPr>
-            <w:r>
-              <w:t>78.75</w:t>
-            </w:r>
-          </w:p>
-        </w:tc>
-        <w:tc>
-          <w:tcPr>
-            <w:tcW w:w="720" w:type="dxa"/>
-            <w:shd w:val="clear" w:color="auto" w:fill="auto"/>
-          </w:tcPr>
-          <w:p>
-            <w:pPr>
-              <w:spacing w:after="0" w:line="240" w:lineRule="auto"/>
-            </w:pPr>
-            <w:r>
-              <w:t>72.50</w:t>
-            </w:r>
+            <w:bookmarkStart w:id="0" w:name="_GoBack"/>
+            <w:bookmarkEnd w:id="0"/>
           </w:p>
         </w:tc>
         <w:tc>
